--- a/lab02/report/report.docx
+++ b/lab02/report/report.docx
@@ -19,7 +19,25 @@
         <w:t xml:space="preserve"> </w:t>
       </w:r>
       <w:r>
-        <w:t xml:space="preserve">№1</w:t>
+        <w:t xml:space="preserve">№2.</w:t>
+      </w:r>
+      <w:r>
+        <w:t xml:space="preserve"> </w:t>
+      </w:r>
+      <w:r>
+        <w:t xml:space="preserve">Задача</w:t>
+      </w:r>
+      <w:r>
+        <w:t xml:space="preserve"> </w:t>
+      </w:r>
+      <w:r>
+        <w:t xml:space="preserve">о</w:t>
+      </w:r>
+      <w:r>
+        <w:t xml:space="preserve"> </w:t>
+      </w:r>
+      <w:r>
+        <w:t xml:space="preserve">погоне</w:t>
       </w:r>
     </w:p>
     <w:p>
@@ -27,43 +45,25 @@
         <w:pStyle w:val="Subtitle"/>
       </w:pPr>
       <w:r>
-        <w:t xml:space="preserve">Работа</w:t>
+        <w:t xml:space="preserve">c/б</w:t>
       </w:r>
       <w:r>
         <w:t xml:space="preserve"> </w:t>
       </w:r>
       <w:r>
-        <w:t xml:space="preserve">с</w:t>
+        <w:t xml:space="preserve">1032186063</w:t>
       </w:r>
       <w:r>
         <w:t xml:space="preserve"> </w:t>
       </w:r>
       <w:r>
-        <w:t xml:space="preserve">Git.</w:t>
+        <w:t xml:space="preserve">|</w:t>
       </w:r>
       <w:r>
         <w:t xml:space="preserve"> </w:t>
       </w:r>
       <w:r>
-        <w:t xml:space="preserve">Создание</w:t>
-      </w:r>
-      <w:r>
-        <w:t xml:space="preserve"> </w:t>
-      </w:r>
-      <w:r>
-        <w:t xml:space="preserve">отчётов</w:t>
-      </w:r>
-      <w:r>
-        <w:t xml:space="preserve"> </w:t>
-      </w:r>
-      <w:r>
-        <w:t xml:space="preserve">в</w:t>
-      </w:r>
-      <w:r>
-        <w:t xml:space="preserve"> </w:t>
-      </w:r>
-      <w:r>
-        <w:t xml:space="preserve">Markdown</w:t>
+        <w:t xml:space="preserve">НФИбд-01-18</w:t>
       </w:r>
     </w:p>
     <w:p>
@@ -85,17 +85,25 @@
       <w:r>
         <w:t xml:space="preserve">Владимирович</w:t>
       </w:r>
+    </w:p>
+    <w:p>
+      <w:pPr>
+        <w:pStyle w:val="Date"/>
+      </w:pPr>
+      <w:r>
+        <w:t xml:space="preserve">27</w:t>
+      </w:r>
       <w:r>
         <w:t xml:space="preserve"> </w:t>
       </w:r>
       <w:r>
-        <w:t xml:space="preserve">(c/б</w:t>
+        <w:t xml:space="preserve">марта</w:t>
       </w:r>
       <w:r>
         <w:t xml:space="preserve"> </w:t>
       </w:r>
       <w:r>
-        <w:t xml:space="preserve">1032186063)</w:t>
+        <w:t xml:space="preserve">2021</w:t>
       </w:r>
     </w:p>
     <w:sdt>
@@ -124,13 +132,13 @@
         </w:p>
       </w:sdtContent>
     </w:sdt>
-    <w:bookmarkStart w:id="20" w:name="цель-работы"/>
+    <w:bookmarkStart w:id="20" w:name="цели-и-задачи"/>
     <w:p>
       <w:pPr>
         <w:pStyle w:val="Heading1"/>
       </w:pPr>
       <w:r>
-        <w:t xml:space="preserve">Цель работы</w:t>
+        <w:t xml:space="preserve">Цели и задачи</w:t>
       </w:r>
     </w:p>
     <w:p>
@@ -138,17 +146,29 @@
         <w:pStyle w:val="FirstParagraph"/>
       </w:pPr>
       <w:r>
-        <w:t xml:space="preserve">Изучить возможности системы контроля версий Git, а также применить методологию Git Flow при реализации лабораторной работы.</w:t>
+        <w:rPr>
+          <w:bCs/>
+          <w:b/>
+        </w:rPr>
+        <w:t xml:space="preserve">Цель:</w:t>
+      </w:r>
+      <w:r>
+        <w:t xml:space="preserve"> </w:t>
+      </w:r>
+      <w:r>
+        <w:t xml:space="preserve">изучить задачу о погоне, а также реализовать её модель программно.</w:t>
       </w:r>
     </w:p>
-    <w:bookmarkEnd w:id="20"/>
-    <w:bookmarkStart w:id="21" w:name="задание"/>
     <w:p>
       <w:pPr>
-        <w:pStyle w:val="Heading1"/>
-      </w:pPr>
-      <w:r>
-        <w:t xml:space="preserve">Задание</w:t>
+        <w:pStyle w:val="BodyText"/>
+      </w:pPr>
+      <w:r>
+        <w:rPr>
+          <w:bCs/>
+          <w:b/>
+        </w:rPr>
+        <w:t xml:space="preserve">Задачи:</w:t>
       </w:r>
     </w:p>
     <w:p>
@@ -160,7 +180,7 @@
         <w:pStyle w:val="Compact"/>
       </w:pPr>
       <w:r>
-        <w:t xml:space="preserve">создать локальный git-репозиторий на основе задания к лабораторной работе</w:t>
+        <w:t xml:space="preserve">изучить теорию о задаче о погоне</w:t>
       </w:r>
     </w:p>
     <w:p>
@@ -172,105 +192,1476 @@
         <w:pStyle w:val="Compact"/>
       </w:pPr>
       <w:r>
-        <w:t xml:space="preserve">синхронизировать локальный репозиторий с удаленным на Github</w:t>
+        <w:t xml:space="preserve">построить модель для 2 случаев траектории движения</w:t>
+      </w:r>
+    </w:p>
+    <w:bookmarkEnd w:id="20"/>
+    <w:bookmarkStart w:id="27" w:name="программная-реализация"/>
+    <w:p>
+      <w:pPr>
+        <w:pStyle w:val="Heading1"/>
+      </w:pPr>
+      <w:r>
+        <w:t xml:space="preserve">Программная реализация</w:t>
+      </w:r>
+    </w:p>
+    <w:bookmarkStart w:id="21" w:name="подготовка-к-моделированию"/>
+    <w:p>
+      <w:pPr>
+        <w:pStyle w:val="Heading2"/>
+      </w:pPr>
+      <w:r>
+        <w:t xml:space="preserve">Подготовка к моделированию</w:t>
       </w:r>
     </w:p>
     <w:p>
       <w:pPr>
-        <w:numPr>
-          <w:ilvl w:val="0"/>
-          <w:numId w:val="1001"/>
-        </w:numPr>
-        <w:pStyle w:val="Compact"/>
-      </w:pPr>
-      <w:r>
-        <w:t xml:space="preserve">создать и опубликовать релиз</w:t>
+        <w:pStyle w:val="FirstParagraph"/>
+      </w:pPr>
+      <w:r>
+        <w:t xml:space="preserve">Все данные соответствуют варианту 14 =</w:t>
+      </w:r>
+      <w:r>
+        <w:t xml:space="preserve"> </w:t>
+      </w:r>
+      <m:oMath>
+        <m:r>
+          <m:rPr>
+            <m:sty m:val="p"/>
+          </m:rPr>
+          <m:t>(</m:t>
+        </m:r>
+        <m:r>
+          <m:t>1032186063</m:t>
+        </m:r>
+        <m:r>
+          <m:t> </m:t>
+        </m:r>
+        <m:r>
+          <m:rPr>
+            <m:nor/>
+            <m:sty m:val="p"/>
+          </m:rPr>
+          <m:t>mod</m:t>
+        </m:r>
+        <m:r>
+          <m:t> </m:t>
+        </m:r>
+        <m:r>
+          <m:t>70</m:t>
+        </m:r>
+        <m:r>
+          <m:rPr>
+            <m:sty m:val="p"/>
+          </m:rPr>
+          <m:t>)</m:t>
+        </m:r>
+        <m:r>
+          <m:rPr>
+            <m:sty m:val="p"/>
+          </m:rPr>
+          <m:t>+</m:t>
+        </m:r>
+        <m:r>
+          <m:t>1</m:t>
+        </m:r>
+      </m:oMath>
+      <w:r>
+        <w:t xml:space="preserve">.</w:t>
+      </w:r>
+    </w:p>
+    <w:p>
+      <w:pPr>
+        <w:pStyle w:val="BodyText"/>
+      </w:pPr>
+      <w:r>
+        <w:rPr>
+          <w:bCs/>
+          <w:b/>
+        </w:rPr>
+        <w:t xml:space="preserve">Инициализация библиотек</w:t>
+      </w:r>
+    </w:p>
+    <w:p>
+      <w:pPr>
+        <w:pStyle w:val="SourceCode"/>
+      </w:pPr>
+      <w:r>
+        <w:rPr>
+          <w:rStyle w:val="ImportTok"/>
+        </w:rPr>
+        <w:t xml:space="preserve">import</w:t>
+      </w:r>
+      <w:r>
+        <w:rPr>
+          <w:rStyle w:val="NormalTok"/>
+        </w:rPr>
+        <w:t xml:space="preserve"> math</w:t>
+      </w:r>
+      <w:r>
+        <w:br/>
+      </w:r>
+      <w:r>
+        <w:rPr>
+          <w:rStyle w:val="ImportTok"/>
+        </w:rPr>
+        <w:t xml:space="preserve">import</w:t>
+      </w:r>
+      <w:r>
+        <w:rPr>
+          <w:rStyle w:val="NormalTok"/>
+        </w:rPr>
+        <w:t xml:space="preserve"> numpy </w:t>
+      </w:r>
+      <w:r>
+        <w:rPr>
+          <w:rStyle w:val="ImportTok"/>
+        </w:rPr>
+        <w:t xml:space="preserve">as</w:t>
+      </w:r>
+      <w:r>
+        <w:rPr>
+          <w:rStyle w:val="NormalTok"/>
+        </w:rPr>
+        <w:t xml:space="preserve"> np</w:t>
+      </w:r>
+      <w:r>
+        <w:br/>
+      </w:r>
+      <w:r>
+        <w:rPr>
+          <w:rStyle w:val="ImportTok"/>
+        </w:rPr>
+        <w:t xml:space="preserve">from</w:t>
+      </w:r>
+      <w:r>
+        <w:rPr>
+          <w:rStyle w:val="NormalTok"/>
+        </w:rPr>
+        <w:t xml:space="preserve"> scipy.integrate </w:t>
+      </w:r>
+      <w:r>
+        <w:rPr>
+          <w:rStyle w:val="ImportTok"/>
+        </w:rPr>
+        <w:t xml:space="preserve">import</w:t>
+      </w:r>
+      <w:r>
+        <w:rPr>
+          <w:rStyle w:val="NormalTok"/>
+        </w:rPr>
+        <w:t xml:space="preserve"> odeint</w:t>
+      </w:r>
+      <w:r>
+        <w:br/>
+      </w:r>
+      <w:r>
+        <w:rPr>
+          <w:rStyle w:val="ImportTok"/>
+        </w:rPr>
+        <w:t xml:space="preserve">import</w:t>
+      </w:r>
+      <w:r>
+        <w:rPr>
+          <w:rStyle w:val="NormalTok"/>
+        </w:rPr>
+        <w:t xml:space="preserve"> matplotlib.pyplot </w:t>
+      </w:r>
+      <w:r>
+        <w:rPr>
+          <w:rStyle w:val="ImportTok"/>
+        </w:rPr>
+        <w:t xml:space="preserve">as</w:t>
+      </w:r>
+      <w:r>
+        <w:rPr>
+          <w:rStyle w:val="NormalTok"/>
+        </w:rPr>
+        <w:t xml:space="preserve"> plt</w:t>
+      </w:r>
+    </w:p>
+    <w:p>
+      <w:pPr>
+        <w:pStyle w:val="FirstParagraph"/>
+      </w:pPr>
+      <w:r>
+        <w:rPr>
+          <w:bCs/>
+          <w:b/>
+        </w:rPr>
+        <w:t xml:space="preserve">Начальные данные и необходимые функции</w:t>
+      </w:r>
+    </w:p>
+    <w:p>
+      <w:pPr>
+        <w:pStyle w:val="SourceCode"/>
+      </w:pPr>
+      <w:r>
+        <w:rPr>
+          <w:rStyle w:val="NormalTok"/>
+        </w:rPr>
+        <w:t xml:space="preserve">k</w:t>
+      </w:r>
+      <w:r>
+        <w:rPr>
+          <w:rStyle w:val="OperatorTok"/>
+        </w:rPr>
+        <w:t xml:space="preserve">=</w:t>
+      </w:r>
+      <w:r>
+        <w:rPr>
+          <w:rStyle w:val="FloatTok"/>
+        </w:rPr>
+        <w:t xml:space="preserve">7.5</w:t>
+      </w:r>
+      <w:r>
+        <w:br/>
+      </w:r>
+      <w:r>
+        <w:rPr>
+          <w:rStyle w:val="NormalTok"/>
+        </w:rPr>
+        <w:t xml:space="preserve">n</w:t>
+      </w:r>
+      <w:r>
+        <w:rPr>
+          <w:rStyle w:val="OperatorTok"/>
+        </w:rPr>
+        <w:t xml:space="preserve">=</w:t>
+      </w:r>
+      <w:r>
+        <w:rPr>
+          <w:rStyle w:val="FloatTok"/>
+        </w:rPr>
+        <w:t xml:space="preserve">3.1</w:t>
+      </w:r>
+      <w:r>
+        <w:br/>
+      </w:r>
+      <w:r>
+        <w:br/>
+      </w:r>
+      <w:r>
+        <w:rPr>
+          <w:rStyle w:val="NormalTok"/>
+        </w:rPr>
+        <w:t xml:space="preserve">fi</w:t>
+      </w:r>
+      <w:r>
+        <w:rPr>
+          <w:rStyle w:val="OperatorTok"/>
+        </w:rPr>
+        <w:t xml:space="preserve">=</w:t>
+      </w:r>
+      <w:r>
+        <w:rPr>
+          <w:rStyle w:val="NormalTok"/>
+        </w:rPr>
+        <w:t xml:space="preserve">math.pi</w:t>
+      </w:r>
+      <w:r>
+        <w:rPr>
+          <w:rStyle w:val="OperatorTok"/>
+        </w:rPr>
+        <w:t xml:space="preserve">/</w:t>
+      </w:r>
+      <w:r>
+        <w:rPr>
+          <w:rStyle w:val="DecValTok"/>
+        </w:rPr>
+        <w:t xml:space="preserve">3</w:t>
+      </w:r>
+      <w:r>
+        <w:br/>
+      </w:r>
+      <w:r>
+        <w:rPr>
+          <w:rStyle w:val="NormalTok"/>
+        </w:rPr>
+        <w:t xml:space="preserve">x1</w:t>
+      </w:r>
+      <w:r>
+        <w:rPr>
+          <w:rStyle w:val="OperatorTok"/>
+        </w:rPr>
+        <w:t xml:space="preserve">=</w:t>
+      </w:r>
+      <w:r>
+        <w:rPr>
+          <w:rStyle w:val="NormalTok"/>
+        </w:rPr>
+        <w:t xml:space="preserve">k</w:t>
+      </w:r>
+      <w:r>
+        <w:rPr>
+          <w:rStyle w:val="OperatorTok"/>
+        </w:rPr>
+        <w:t xml:space="preserve">/</w:t>
+      </w:r>
+      <w:r>
+        <w:rPr>
+          <w:rStyle w:val="NormalTok"/>
+        </w:rPr>
+        <w:t xml:space="preserve">(n</w:t>
+      </w:r>
+      <w:r>
+        <w:rPr>
+          <w:rStyle w:val="OperatorTok"/>
+        </w:rPr>
+        <w:t xml:space="preserve">+</w:t>
+      </w:r>
+      <w:r>
+        <w:rPr>
+          <w:rStyle w:val="DecValTok"/>
+        </w:rPr>
+        <w:t xml:space="preserve">1</w:t>
+      </w:r>
+      <w:r>
+        <w:rPr>
+          <w:rStyle w:val="NormalTok"/>
+        </w:rPr>
+        <w:t xml:space="preserve">)</w:t>
+      </w:r>
+      <w:r>
+        <w:br/>
+      </w:r>
+      <w:r>
+        <w:br/>
+      </w:r>
+      <w:r>
+        <w:rPr>
+          <w:rStyle w:val="NormalTok"/>
+        </w:rPr>
+        <w:t xml:space="preserve">r0</w:t>
+      </w:r>
+      <w:r>
+        <w:rPr>
+          <w:rStyle w:val="OperatorTok"/>
+        </w:rPr>
+        <w:t xml:space="preserve">=</w:t>
+      </w:r>
+      <w:r>
+        <w:rPr>
+          <w:rStyle w:val="NormalTok"/>
+        </w:rPr>
+        <w:t xml:space="preserve">x1</w:t>
+      </w:r>
+      <w:r>
+        <w:br/>
+      </w:r>
+      <w:r>
+        <w:rPr>
+          <w:rStyle w:val="NormalTok"/>
+        </w:rPr>
+        <w:t xml:space="preserve">tetha0</w:t>
+      </w:r>
+      <w:r>
+        <w:rPr>
+          <w:rStyle w:val="OperatorTok"/>
+        </w:rPr>
+        <w:t xml:space="preserve">=</w:t>
+      </w:r>
+      <w:r>
+        <w:rPr>
+          <w:rStyle w:val="DecValTok"/>
+        </w:rPr>
+        <w:t xml:space="preserve">0</w:t>
+      </w:r>
+      <w:r>
+        <w:br/>
+      </w:r>
+      <w:r>
+        <w:rPr>
+          <w:rStyle w:val="NormalTok"/>
+        </w:rPr>
+        <w:t xml:space="preserve">tetha</w:t>
+      </w:r>
+      <w:r>
+        <w:rPr>
+          <w:rStyle w:val="OperatorTok"/>
+        </w:rPr>
+        <w:t xml:space="preserve">=</w:t>
+      </w:r>
+      <w:r>
+        <w:rPr>
+          <w:rStyle w:val="NormalTok"/>
+        </w:rPr>
+        <w:t xml:space="preserve">np.arange(tetha0, </w:t>
+      </w:r>
+      <w:r>
+        <w:rPr>
+          <w:rStyle w:val="DecValTok"/>
+        </w:rPr>
+        <w:t xml:space="preserve">2</w:t>
+      </w:r>
+      <w:r>
+        <w:rPr>
+          <w:rStyle w:val="OperatorTok"/>
+        </w:rPr>
+        <w:t xml:space="preserve">*</w:t>
+      </w:r>
+      <w:r>
+        <w:rPr>
+          <w:rStyle w:val="NormalTok"/>
+        </w:rPr>
+        <w:t xml:space="preserve">math.pi, </w:t>
+      </w:r>
+      <w:r>
+        <w:rPr>
+          <w:rStyle w:val="FloatTok"/>
+        </w:rPr>
+        <w:t xml:space="preserve">0.001</w:t>
+      </w:r>
+      <w:r>
+        <w:rPr>
+          <w:rStyle w:val="NormalTok"/>
+        </w:rPr>
+        <w:t xml:space="preserve">)</w:t>
+      </w:r>
+      <w:r>
+        <w:br/>
+      </w:r>
+      <w:r>
+        <w:br/>
+      </w:r>
+      <w:r>
+        <w:rPr>
+          <w:rStyle w:val="NormalTok"/>
+        </w:rPr>
+        <w:t xml:space="preserve">t</w:t>
+      </w:r>
+      <w:r>
+        <w:rPr>
+          <w:rStyle w:val="OperatorTok"/>
+        </w:rPr>
+        <w:t xml:space="preserve">=</w:t>
+      </w:r>
+      <w:r>
+        <w:rPr>
+          <w:rStyle w:val="NormalTok"/>
+        </w:rPr>
+        <w:t xml:space="preserve">np.arange(</w:t>
+      </w:r>
+      <w:r>
+        <w:rPr>
+          <w:rStyle w:val="DecValTok"/>
+        </w:rPr>
+        <w:t xml:space="preserve">0</w:t>
+      </w:r>
+      <w:r>
+        <w:rPr>
+          <w:rStyle w:val="NormalTok"/>
+        </w:rPr>
+        <w:t xml:space="preserve">,</w:t>
+      </w:r>
+      <w:r>
+        <w:rPr>
+          <w:rStyle w:val="FloatTok"/>
+        </w:rPr>
+        <w:t xml:space="preserve">6.284</w:t>
+      </w:r>
+      <w:r>
+        <w:rPr>
+          <w:rStyle w:val="NormalTok"/>
+        </w:rPr>
+        <w:t xml:space="preserve">,</w:t>
+      </w:r>
+      <w:r>
+        <w:rPr>
+          <w:rStyle w:val="FloatTok"/>
+        </w:rPr>
+        <w:t xml:space="preserve">0.001</w:t>
+      </w:r>
+      <w:r>
+        <w:rPr>
+          <w:rStyle w:val="NormalTok"/>
+        </w:rPr>
+        <w:t xml:space="preserve">)</w:t>
+      </w:r>
+      <w:r>
+        <w:br/>
+      </w:r>
+      <w:r>
+        <w:rPr>
+          <w:rStyle w:val="NormalTok"/>
+        </w:rPr>
+        <w:t xml:space="preserve">t1</w:t>
+      </w:r>
+      <w:r>
+        <w:rPr>
+          <w:rStyle w:val="OperatorTok"/>
+        </w:rPr>
+        <w:t xml:space="preserve">=</w:t>
+      </w:r>
+      <w:r>
+        <w:rPr>
+          <w:rStyle w:val="NormalTok"/>
+        </w:rPr>
+        <w:t xml:space="preserve">np.arange(r0, k, </w:t>
+      </w:r>
+      <w:r>
+        <w:rPr>
+          <w:rStyle w:val="FloatTok"/>
+        </w:rPr>
+        <w:t xml:space="preserve">0.01</w:t>
+      </w:r>
+      <w:r>
+        <w:rPr>
+          <w:rStyle w:val="NormalTok"/>
+        </w:rPr>
+        <w:t xml:space="preserve">)</w:t>
+      </w:r>
+    </w:p>
+    <w:p>
+      <w:pPr>
+        <w:pStyle w:val="FirstParagraph"/>
+      </w:pPr>
+      <w:r>
+        <w:t xml:space="preserve">Объявим необходимые функции, исходя из данной нам информации в теоретической справке.</w:t>
+      </w:r>
+    </w:p>
+    <w:p>
+      <w:pPr>
+        <w:pStyle w:val="SourceCode"/>
+      </w:pPr>
+      <w:r>
+        <w:rPr>
+          <w:rStyle w:val="KeywordTok"/>
+        </w:rPr>
+        <w:t xml:space="preserve">def</w:t>
+      </w:r>
+      <w:r>
+        <w:rPr>
+          <w:rStyle w:val="NormalTok"/>
+        </w:rPr>
+        <w:t xml:space="preserve"> dr(r,tetha):</w:t>
+      </w:r>
+      <w:r>
+        <w:br/>
+      </w:r>
+      <w:r>
+        <w:rPr>
+          <w:rStyle w:val="NormalTok"/>
+        </w:rPr>
+        <w:t xml:space="preserve">    dr </w:t>
+      </w:r>
+      <w:r>
+        <w:rPr>
+          <w:rStyle w:val="OperatorTok"/>
+        </w:rPr>
+        <w:t xml:space="preserve">=</w:t>
+      </w:r>
+      <w:r>
+        <w:rPr>
+          <w:rStyle w:val="NormalTok"/>
+        </w:rPr>
+        <w:t xml:space="preserve"> r</w:t>
+      </w:r>
+      <w:r>
+        <w:rPr>
+          <w:rStyle w:val="OperatorTok"/>
+        </w:rPr>
+        <w:t xml:space="preserve">/</w:t>
+      </w:r>
+      <w:r>
+        <w:rPr>
+          <w:rStyle w:val="NormalTok"/>
+        </w:rPr>
+        <w:t xml:space="preserve">math.sqrt(n</w:t>
+      </w:r>
+      <w:r>
+        <w:rPr>
+          <w:rStyle w:val="OperatorTok"/>
+        </w:rPr>
+        <w:t xml:space="preserve">*</w:t>
+      </w:r>
+      <w:r>
+        <w:rPr>
+          <w:rStyle w:val="NormalTok"/>
+        </w:rPr>
+        <w:t xml:space="preserve">n</w:t>
+      </w:r>
+      <w:r>
+        <w:rPr>
+          <w:rStyle w:val="OperatorTok"/>
+        </w:rPr>
+        <w:t xml:space="preserve">-</w:t>
+      </w:r>
+      <w:r>
+        <w:rPr>
+          <w:rStyle w:val="DecValTok"/>
+        </w:rPr>
+        <w:t xml:space="preserve">1</w:t>
+      </w:r>
+      <w:r>
+        <w:rPr>
+          <w:rStyle w:val="NormalTok"/>
+        </w:rPr>
+        <w:t xml:space="preserve">)</w:t>
+      </w:r>
+      <w:r>
+        <w:br/>
+      </w:r>
+      <w:r>
+        <w:rPr>
+          <w:rStyle w:val="NormalTok"/>
+        </w:rPr>
+        <w:t xml:space="preserve">    </w:t>
+      </w:r>
+      <w:r>
+        <w:rPr>
+          <w:rStyle w:val="ControlFlowTok"/>
+        </w:rPr>
+        <w:t xml:space="preserve">return</w:t>
+      </w:r>
+      <w:r>
+        <w:rPr>
+          <w:rStyle w:val="NormalTok"/>
+        </w:rPr>
+        <w:t xml:space="preserve"> dr</w:t>
+      </w:r>
+      <w:r>
+        <w:br/>
+      </w:r>
+      <w:r>
+        <w:br/>
+      </w:r>
+      <w:r>
+        <w:rPr>
+          <w:rStyle w:val="KeywordTok"/>
+        </w:rPr>
+        <w:t xml:space="preserve">def</w:t>
+      </w:r>
+      <w:r>
+        <w:rPr>
+          <w:rStyle w:val="NormalTok"/>
+        </w:rPr>
+        <w:t xml:space="preserve"> f2(t):</w:t>
+      </w:r>
+      <w:r>
+        <w:br/>
+      </w:r>
+      <w:r>
+        <w:rPr>
+          <w:rStyle w:val="NormalTok"/>
+        </w:rPr>
+        <w:t xml:space="preserve">    xt</w:t>
+      </w:r>
+      <w:r>
+        <w:rPr>
+          <w:rStyle w:val="OperatorTok"/>
+        </w:rPr>
+        <w:t xml:space="preserve">=</w:t>
+      </w:r>
+      <w:r>
+        <w:rPr>
+          <w:rStyle w:val="NormalTok"/>
+        </w:rPr>
+        <w:t xml:space="preserve">math.tan(fi</w:t>
+      </w:r>
+      <w:r>
+        <w:rPr>
+          <w:rStyle w:val="OperatorTok"/>
+        </w:rPr>
+        <w:t xml:space="preserve">+</w:t>
+      </w:r>
+      <w:r>
+        <w:rPr>
+          <w:rStyle w:val="NormalTok"/>
+        </w:rPr>
+        <w:t xml:space="preserve">math.pi)</w:t>
+      </w:r>
+      <w:r>
+        <w:rPr>
+          <w:rStyle w:val="OperatorTok"/>
+        </w:rPr>
+        <w:t xml:space="preserve">*</w:t>
+      </w:r>
+      <w:r>
+        <w:rPr>
+          <w:rStyle w:val="NormalTok"/>
+        </w:rPr>
+        <w:t xml:space="preserve">t</w:t>
+      </w:r>
+      <w:r>
+        <w:br/>
+      </w:r>
+      <w:r>
+        <w:rPr>
+          <w:rStyle w:val="NormalTok"/>
+        </w:rPr>
+        <w:t xml:space="preserve">    </w:t>
+      </w:r>
+      <w:r>
+        <w:rPr>
+          <w:rStyle w:val="ControlFlowTok"/>
+        </w:rPr>
+        <w:t xml:space="preserve">return</w:t>
+      </w:r>
+      <w:r>
+        <w:rPr>
+          <w:rStyle w:val="NormalTok"/>
+        </w:rPr>
+        <w:t xml:space="preserve"> xt</w:t>
+      </w:r>
+      <w:r>
+        <w:br/>
+      </w:r>
+      <w:r>
+        <w:br/>
+      </w:r>
+      <w:r>
+        <w:rPr>
+          <w:rStyle w:val="KeywordTok"/>
+        </w:rPr>
+        <w:t xml:space="preserve">def</w:t>
+      </w:r>
+      <w:r>
+        <w:rPr>
+          <w:rStyle w:val="NormalTok"/>
+        </w:rPr>
+        <w:t xml:space="preserve"> f3(t1):</w:t>
+      </w:r>
+      <w:r>
+        <w:br/>
+      </w:r>
+      <w:r>
+        <w:rPr>
+          <w:rStyle w:val="NormalTok"/>
+        </w:rPr>
+        <w:t xml:space="preserve">    xt</w:t>
+      </w:r>
+      <w:r>
+        <w:rPr>
+          <w:rStyle w:val="OperatorTok"/>
+        </w:rPr>
+        <w:t xml:space="preserve">=</w:t>
+      </w:r>
+      <w:r>
+        <w:rPr>
+          <w:rStyle w:val="NormalTok"/>
+        </w:rPr>
+        <w:t xml:space="preserve">math.tan(tetha0)</w:t>
+      </w:r>
+      <w:r>
+        <w:rPr>
+          <w:rStyle w:val="OperatorTok"/>
+        </w:rPr>
+        <w:t xml:space="preserve">*</w:t>
+      </w:r>
+      <w:r>
+        <w:rPr>
+          <w:rStyle w:val="NormalTok"/>
+        </w:rPr>
+        <w:t xml:space="preserve">t1</w:t>
+      </w:r>
+      <w:r>
+        <w:br/>
+      </w:r>
+      <w:r>
+        <w:rPr>
+          <w:rStyle w:val="NormalTok"/>
+        </w:rPr>
+        <w:t xml:space="preserve">    </w:t>
+      </w:r>
+      <w:r>
+        <w:rPr>
+          <w:rStyle w:val="ControlFlowTok"/>
+        </w:rPr>
+        <w:t xml:space="preserve">return</w:t>
+      </w:r>
+      <w:r>
+        <w:rPr>
+          <w:rStyle w:val="NormalTok"/>
+        </w:rPr>
+        <w:t xml:space="preserve"> xt</w:t>
+      </w:r>
+      <w:r>
+        <w:br/>
+      </w:r>
+      <w:r>
+        <w:br/>
+      </w:r>
+      <w:r>
+        <w:rPr>
+          <w:rStyle w:val="KeywordTok"/>
+        </w:rPr>
+        <w:t xml:space="preserve">def</w:t>
+      </w:r>
+      <w:r>
+        <w:rPr>
+          <w:rStyle w:val="NormalTok"/>
+        </w:rPr>
+        <w:t xml:space="preserve"> cart2pol(x,y):</w:t>
+      </w:r>
+      <w:r>
+        <w:br/>
+      </w:r>
+      <w:r>
+        <w:rPr>
+          <w:rStyle w:val="NormalTok"/>
+        </w:rPr>
+        <w:t xml:space="preserve">    rho </w:t>
+      </w:r>
+      <w:r>
+        <w:rPr>
+          <w:rStyle w:val="OperatorTok"/>
+        </w:rPr>
+        <w:t xml:space="preserve">=</w:t>
+      </w:r>
+      <w:r>
+        <w:rPr>
+          <w:rStyle w:val="NormalTok"/>
+        </w:rPr>
+        <w:t xml:space="preserve"> np.sqrt(x</w:t>
+      </w:r>
+      <w:r>
+        <w:rPr>
+          <w:rStyle w:val="OperatorTok"/>
+        </w:rPr>
+        <w:t xml:space="preserve">**</w:t>
+      </w:r>
+      <w:r>
+        <w:rPr>
+          <w:rStyle w:val="DecValTok"/>
+        </w:rPr>
+        <w:t xml:space="preserve">2</w:t>
+      </w:r>
+      <w:r>
+        <w:rPr>
+          <w:rStyle w:val="NormalTok"/>
+        </w:rPr>
+        <w:t xml:space="preserve"> </w:t>
+      </w:r>
+      <w:r>
+        <w:rPr>
+          <w:rStyle w:val="OperatorTok"/>
+        </w:rPr>
+        <w:t xml:space="preserve">+</w:t>
+      </w:r>
+      <w:r>
+        <w:rPr>
+          <w:rStyle w:val="NormalTok"/>
+        </w:rPr>
+        <w:t xml:space="preserve"> y</w:t>
+      </w:r>
+      <w:r>
+        <w:rPr>
+          <w:rStyle w:val="OperatorTok"/>
+        </w:rPr>
+        <w:t xml:space="preserve">**</w:t>
+      </w:r>
+      <w:r>
+        <w:rPr>
+          <w:rStyle w:val="DecValTok"/>
+        </w:rPr>
+        <w:t xml:space="preserve">2</w:t>
+      </w:r>
+      <w:r>
+        <w:rPr>
+          <w:rStyle w:val="NormalTok"/>
+        </w:rPr>
+        <w:t xml:space="preserve">)</w:t>
+      </w:r>
+      <w:r>
+        <w:br/>
+      </w:r>
+      <w:r>
+        <w:rPr>
+          <w:rStyle w:val="NormalTok"/>
+        </w:rPr>
+        <w:t xml:space="preserve">    phi </w:t>
+      </w:r>
+      <w:r>
+        <w:rPr>
+          <w:rStyle w:val="OperatorTok"/>
+        </w:rPr>
+        <w:t xml:space="preserve">=</w:t>
+      </w:r>
+      <w:r>
+        <w:rPr>
+          <w:rStyle w:val="NormalTok"/>
+        </w:rPr>
+        <w:t xml:space="preserve"> np.arctan2(y, x)</w:t>
+      </w:r>
+      <w:r>
+        <w:br/>
+      </w:r>
+      <w:r>
+        <w:rPr>
+          <w:rStyle w:val="NormalTok"/>
+        </w:rPr>
+        <w:t xml:space="preserve">    </w:t>
+      </w:r>
+      <w:r>
+        <w:rPr>
+          <w:rStyle w:val="ControlFlowTok"/>
+        </w:rPr>
+        <w:t xml:space="preserve">return</w:t>
+      </w:r>
+      <w:r>
+        <w:rPr>
+          <w:rStyle w:val="NormalTok"/>
+        </w:rPr>
+        <w:t xml:space="preserve"> rho, phi</w:t>
+      </w:r>
+    </w:p>
+    <w:p>
+      <w:pPr>
+        <w:pStyle w:val="FirstParagraph"/>
+      </w:pPr>
+      <w:r>
+        <w:t xml:space="preserve">Заложим в переменные решения для наших СДУ с помощью функции</w:t>
+      </w:r>
+      <w:r>
+        <w:t xml:space="preserve"> </w:t>
+      </w:r>
+      <w:r>
+        <w:rPr>
+          <w:rStyle w:val="VerbatimChar"/>
+        </w:rPr>
+        <w:t xml:space="preserve">odeint</w:t>
+      </w:r>
+      <w:r>
+        <w:t xml:space="preserve"> </w:t>
+      </w:r>
+      <w:r>
+        <w:t xml:space="preserve">модуля</w:t>
+      </w:r>
+      <w:r>
+        <w:t xml:space="preserve"> </w:t>
+      </w:r>
+      <w:r>
+        <w:rPr>
+          <w:rStyle w:val="VerbatimChar"/>
+        </w:rPr>
+        <w:t xml:space="preserve">scipy.integrate</w:t>
+      </w:r>
+      <w:r>
+        <w:t xml:space="preserve">, а также найдём точку пересечения траекторий.</w:t>
       </w:r>
     </w:p>
     <w:bookmarkEnd w:id="21"/>
-    <w:bookmarkStart w:id="40" w:name="выполнение-лабораторной-работы"/>
+    <w:bookmarkStart w:id="26" w:name="построение-графиков"/>
     <w:p>
       <w:pPr>
-        <w:pStyle w:val="Heading1"/>
-      </w:pPr>
-      <w:r>
-        <w:t xml:space="preserve">Выполнение лабораторной работы</w:t>
+        <w:pStyle w:val="Heading2"/>
+      </w:pPr>
+      <w:r>
+        <w:t xml:space="preserve">Построение графиков</w:t>
       </w:r>
     </w:p>
-    <w:bookmarkStart w:id="26" w:name="github.-добавление-ssh-ключа"/>
+    <w:bookmarkStart w:id="23" w:name="модель-первого-типа"/>
     <w:p>
       <w:pPr>
-        <w:pStyle w:val="Heading2"/>
-      </w:pPr>
-      <w:r>
-        <w:t xml:space="preserve">Github. Добавление SSH-ключа</w:t>
+        <w:pStyle w:val="Heading3"/>
+      </w:pPr>
+      <w:r>
+        <w:t xml:space="preserve">Модель первого типа</w:t>
       </w:r>
     </w:p>
     <w:p>
       <w:pPr>
-        <w:pStyle w:val="FirstParagraph"/>
-      </w:pPr>
-      <w:r>
-        <w:t xml:space="preserve">На дисциплине</w:t>
-      </w:r>
-      <w:r>
+        <w:pStyle w:val="SourceCode"/>
+      </w:pPr>
+      <w:r>
+        <w:rPr>
+          <w:rStyle w:val="NormalTok"/>
+        </w:rPr>
+        <w:t xml:space="preserve">r</w:t>
+      </w:r>
+      <w:r>
+        <w:rPr>
+          <w:rStyle w:val="OperatorTok"/>
+        </w:rPr>
+        <w:t xml:space="preserve">=</w:t>
+      </w:r>
+      <w:r>
+        <w:rPr>
+          <w:rStyle w:val="NormalTok"/>
+        </w:rPr>
+        <w:t xml:space="preserve">odeint(dr,r0,tetha)</w:t>
+      </w:r>
+      <w:r>
+        <w:br/>
+      </w:r>
+      <w:r>
+        <w:rPr>
+          <w:rStyle w:val="NormalTok"/>
+        </w:rPr>
+        <w:t xml:space="preserve">r1, tetha1 </w:t>
+      </w:r>
+      <w:r>
+        <w:rPr>
+          <w:rStyle w:val="OperatorTok"/>
+        </w:rPr>
+        <w:t xml:space="preserve">=</w:t>
+      </w:r>
+      <w:r>
+        <w:rPr>
+          <w:rStyle w:val="NormalTok"/>
+        </w:rPr>
+        <w:t xml:space="preserve"> cart2pol(t, f2(t))</w:t>
+      </w:r>
+      <w:r>
+        <w:br/>
+      </w:r>
+      <w:r>
+        <w:rPr>
+          <w:rStyle w:val="NormalTok"/>
+        </w:rPr>
+        <w:t xml:space="preserve">r2, tetha2 </w:t>
+      </w:r>
+      <w:r>
+        <w:rPr>
+          <w:rStyle w:val="OperatorTok"/>
+        </w:rPr>
+        <w:t xml:space="preserve">=</w:t>
+      </w:r>
+      <w:r>
+        <w:rPr>
+          <w:rStyle w:val="NormalTok"/>
+        </w:rPr>
+        <w:t xml:space="preserve"> cart2pol(t1, f3(t1))</w:t>
+      </w:r>
+      <w:r>
+        <w:br/>
+      </w:r>
+      <w:r>
+        <w:br/>
+      </w:r>
+      <w:r>
+        <w:rPr>
+          <w:rStyle w:val="ControlFlowTok"/>
+        </w:rPr>
+        <w:t xml:space="preserve">for</w:t>
+      </w:r>
+      <w:r>
+        <w:rPr>
+          <w:rStyle w:val="NormalTok"/>
+        </w:rPr>
+        <w:t xml:space="preserve"> i </w:t>
+      </w:r>
+      <w:r>
+        <w:rPr>
+          <w:rStyle w:val="KeywordTok"/>
+        </w:rPr>
+        <w:t xml:space="preserve">in</w:t>
+      </w:r>
+      <w:r>
+        <w:rPr>
+          <w:rStyle w:val="NormalTok"/>
+        </w:rPr>
         <w:t xml:space="preserve"> </w:t>
       </w:r>
       <w:r>
-        <w:t xml:space="preserve">“</w:t>
-      </w:r>
-      <w:r>
-        <w:t xml:space="preserve">Научное программирование</w:t>
-      </w:r>
-      <w:r>
-        <w:t xml:space="preserve">”</w:t>
-      </w:r>
-      <w:r>
+        <w:rPr>
+          <w:rStyle w:val="BuiltInTok"/>
+        </w:rPr>
+        <w:t xml:space="preserve">range</w:t>
+      </w:r>
+      <w:r>
+        <w:rPr>
+          <w:rStyle w:val="NormalTok"/>
+        </w:rPr>
+        <w:t xml:space="preserve">(</w:t>
+      </w:r>
+      <w:r>
+        <w:rPr>
+          <w:rStyle w:val="BuiltInTok"/>
+        </w:rPr>
+        <w:t xml:space="preserve">len</w:t>
+      </w:r>
+      <w:r>
+        <w:rPr>
+          <w:rStyle w:val="NormalTok"/>
+        </w:rPr>
+        <w:t xml:space="preserve">(tetha)):</w:t>
+      </w:r>
+      <w:r>
+        <w:br/>
+      </w:r>
+      <w:r>
+        <w:rPr>
+          <w:rStyle w:val="NormalTok"/>
+        </w:rPr>
+        <w:t xml:space="preserve">    </w:t>
+      </w:r>
+      <w:r>
+        <w:rPr>
+          <w:rStyle w:val="ControlFlowTok"/>
+        </w:rPr>
+        <w:t xml:space="preserve">if</w:t>
+      </w:r>
+      <w:r>
+        <w:rPr>
+          <w:rStyle w:val="NormalTok"/>
+        </w:rPr>
         <w:t xml:space="preserve"> </w:t>
       </w:r>
       <w:r>
-        <w:t xml:space="preserve">ранее был создан аккаунт, поэтому просто добавим новый ключ для работы.</w:t>
+        <w:rPr>
+          <w:rStyle w:val="BuiltInTok"/>
+        </w:rPr>
+        <w:t xml:space="preserve">abs</w:t>
+      </w:r>
+      <w:r>
+        <w:rPr>
+          <w:rStyle w:val="NormalTok"/>
+        </w:rPr>
+        <w:t xml:space="preserve">(tetha1[i]</w:t>
+      </w:r>
+      <w:r>
+        <w:rPr>
+          <w:rStyle w:val="OperatorTok"/>
+        </w:rPr>
+        <w:t xml:space="preserve">-</w:t>
+      </w:r>
+      <w:r>
+        <w:rPr>
+          <w:rStyle w:val="NormalTok"/>
+        </w:rPr>
+        <w:t xml:space="preserve">tetha[i]) </w:t>
+      </w:r>
+      <w:r>
+        <w:rPr>
+          <w:rStyle w:val="OperatorTok"/>
+        </w:rPr>
+        <w:t xml:space="preserve">&lt;=</w:t>
+      </w:r>
+      <w:r>
+        <w:rPr>
+          <w:rStyle w:val="NormalTok"/>
+        </w:rPr>
+        <w:t xml:space="preserve"> </w:t>
+      </w:r>
+      <w:r>
+        <w:rPr>
+          <w:rStyle w:val="FloatTok"/>
+        </w:rPr>
+        <w:t xml:space="preserve">0.001</w:t>
+      </w:r>
+      <w:r>
+        <w:rPr>
+          <w:rStyle w:val="NormalTok"/>
+        </w:rPr>
+        <w:t xml:space="preserve">:</w:t>
+      </w:r>
+      <w:r>
+        <w:br/>
+      </w:r>
+      <w:r>
+        <w:rPr>
+          <w:rStyle w:val="NormalTok"/>
+        </w:rPr>
+        <w:t xml:space="preserve">        r_ins </w:t>
+      </w:r>
+      <w:r>
+        <w:rPr>
+          <w:rStyle w:val="OperatorTok"/>
+        </w:rPr>
+        <w:t xml:space="preserve">=</w:t>
+      </w:r>
+      <w:r>
+        <w:rPr>
+          <w:rStyle w:val="NormalTok"/>
+        </w:rPr>
+        <w:t xml:space="preserve"> tetha[i]</w:t>
+      </w:r>
+      <w:r>
+        <w:br/>
+      </w:r>
+      <w:r>
+        <w:rPr>
+          <w:rStyle w:val="NormalTok"/>
+        </w:rPr>
+        <w:t xml:space="preserve">        tetha_ins </w:t>
+      </w:r>
+      <w:r>
+        <w:rPr>
+          <w:rStyle w:val="OperatorTok"/>
+        </w:rPr>
+        <w:t xml:space="preserve">=</w:t>
+      </w:r>
+      <w:r>
+        <w:rPr>
+          <w:rStyle w:val="NormalTok"/>
+        </w:rPr>
+        <w:t xml:space="preserve"> r[i][</w:t>
+      </w:r>
+      <w:r>
+        <w:rPr>
+          <w:rStyle w:val="DecValTok"/>
+        </w:rPr>
+        <w:t xml:space="preserve">0</w:t>
+      </w:r>
+      <w:r>
+        <w:rPr>
+          <w:rStyle w:val="NormalTok"/>
+        </w:rPr>
+        <w:t xml:space="preserve">]</w:t>
+      </w:r>
+      <w:r>
+        <w:br/>
+      </w:r>
+      <w:r>
+        <w:br/>
+      </w:r>
+      <w:r>
+        <w:rPr>
+          <w:rStyle w:val="NormalTok"/>
+        </w:rPr>
+        <w:t xml:space="preserve">plt.polar(tetha,r,</w:t>
+      </w:r>
+      <w:r>
+        <w:rPr>
+          <w:rStyle w:val="StringTok"/>
+        </w:rPr>
+        <w:t xml:space="preserve">'g'</w:t>
+      </w:r>
+      <w:r>
+        <w:rPr>
+          <w:rStyle w:val="NormalTok"/>
+        </w:rPr>
+        <w:t xml:space="preserve">)</w:t>
+      </w:r>
+      <w:r>
+        <w:br/>
+      </w:r>
+      <w:r>
+        <w:rPr>
+          <w:rStyle w:val="NormalTok"/>
+        </w:rPr>
+        <w:t xml:space="preserve">plt.polar(tetha2, r2, </w:t>
+      </w:r>
+      <w:r>
+        <w:rPr>
+          <w:rStyle w:val="StringTok"/>
+        </w:rPr>
+        <w:t xml:space="preserve">'g'</w:t>
+      </w:r>
+      <w:r>
+        <w:rPr>
+          <w:rStyle w:val="NormalTok"/>
+        </w:rPr>
+        <w:t xml:space="preserve">)</w:t>
+      </w:r>
+      <w:r>
+        <w:br/>
+      </w:r>
+      <w:r>
+        <w:rPr>
+          <w:rStyle w:val="NormalTok"/>
+        </w:rPr>
+        <w:t xml:space="preserve">plt.polar(tetha1,r1,</w:t>
+      </w:r>
+      <w:r>
+        <w:rPr>
+          <w:rStyle w:val="StringTok"/>
+        </w:rPr>
+        <w:t xml:space="preserve">'b'</w:t>
+      </w:r>
+      <w:r>
+        <w:rPr>
+          <w:rStyle w:val="NormalTok"/>
+        </w:rPr>
+        <w:t xml:space="preserve">)</w:t>
+      </w:r>
+      <w:r>
+        <w:br/>
+      </w:r>
+      <w:r>
+        <w:rPr>
+          <w:rStyle w:val="NormalTok"/>
+        </w:rPr>
+        <w:t xml:space="preserve">plt.polar(r_ins, tetha_ins, color</w:t>
+      </w:r>
+      <w:r>
+        <w:rPr>
+          <w:rStyle w:val="OperatorTok"/>
+        </w:rPr>
+        <w:t xml:space="preserve">=</w:t>
+      </w:r>
+      <w:r>
+        <w:rPr>
+          <w:rStyle w:val="StringTok"/>
+        </w:rPr>
+        <w:t xml:space="preserve">'firebrick'</w:t>
+      </w:r>
+      <w:r>
+        <w:rPr>
+          <w:rStyle w:val="NormalTok"/>
+        </w:rPr>
+        <w:t xml:space="preserve">, marker</w:t>
+      </w:r>
+      <w:r>
+        <w:rPr>
+          <w:rStyle w:val="OperatorTok"/>
+        </w:rPr>
+        <w:t xml:space="preserve">=</w:t>
+      </w:r>
+      <w:r>
+        <w:rPr>
+          <w:rStyle w:val="StringTok"/>
+        </w:rPr>
+        <w:t xml:space="preserve">'o'</w:t>
+      </w:r>
+      <w:r>
+        <w:rPr>
+          <w:rStyle w:val="NormalTok"/>
+        </w:rPr>
+        <w:t xml:space="preserve">, label</w:t>
+      </w:r>
+      <w:r>
+        <w:rPr>
+          <w:rStyle w:val="OperatorTok"/>
+        </w:rPr>
+        <w:t xml:space="preserve">=</w:t>
+      </w:r>
+      <w:r>
+        <w:rPr>
+          <w:rStyle w:val="StringTok"/>
+        </w:rPr>
+        <w:t xml:space="preserve">'crosspoint'</w:t>
+      </w:r>
+      <w:r>
+        <w:rPr>
+          <w:rStyle w:val="NormalTok"/>
+        </w:rPr>
+        <w:t xml:space="preserve">)</w:t>
+      </w:r>
+      <w:r>
+        <w:br/>
+      </w:r>
+      <w:r>
+        <w:rPr>
+          <w:rStyle w:val="NormalTok"/>
+        </w:rPr>
+        <w:t xml:space="preserve">plt.legend(loc</w:t>
+      </w:r>
+      <w:r>
+        <w:rPr>
+          <w:rStyle w:val="OperatorTok"/>
+        </w:rPr>
+        <w:t xml:space="preserve">=</w:t>
+      </w:r>
+      <w:r>
+        <w:rPr>
+          <w:rStyle w:val="StringTok"/>
+        </w:rPr>
+        <w:t xml:space="preserve">'lower left'</w:t>
+      </w:r>
+      <w:r>
+        <w:rPr>
+          <w:rStyle w:val="NormalTok"/>
+        </w:rPr>
+        <w:t xml:space="preserve">)</w:t>
+      </w:r>
+      <w:r>
+        <w:br/>
+      </w:r>
+      <w:r>
+        <w:br/>
+      </w:r>
+      <w:r>
+        <w:rPr>
+          <w:rStyle w:val="BuiltInTok"/>
+        </w:rPr>
+        <w:t xml:space="preserve">print</w:t>
+      </w:r>
+      <w:r>
+        <w:rPr>
+          <w:rStyle w:val="NormalTok"/>
+        </w:rPr>
+        <w:t xml:space="preserve">(</w:t>
+      </w:r>
+      <w:r>
+        <w:rPr>
+          <w:rStyle w:val="StringTok"/>
+        </w:rPr>
+        <w:t xml:space="preserve">'crosspoint: r='</w:t>
+      </w:r>
+      <w:r>
+        <w:rPr>
+          <w:rStyle w:val="OperatorTok"/>
+        </w:rPr>
+        <w:t xml:space="preserve">+</w:t>
+      </w:r>
+      <w:r>
+        <w:rPr>
+          <w:rStyle w:val="BuiltInTok"/>
+        </w:rPr>
+        <w:t xml:space="preserve">str</w:t>
+      </w:r>
+      <w:r>
+        <w:rPr>
+          <w:rStyle w:val="NormalTok"/>
+        </w:rPr>
+        <w:t xml:space="preserve">(r_ins)</w:t>
+      </w:r>
+      <w:r>
+        <w:rPr>
+          <w:rStyle w:val="OperatorTok"/>
+        </w:rPr>
+        <w:t xml:space="preserve">+</w:t>
+      </w:r>
+      <w:r>
+        <w:rPr>
+          <w:rStyle w:val="StringTok"/>
+        </w:rPr>
+        <w:t xml:space="preserve">', tetha='</w:t>
+      </w:r>
+      <w:r>
+        <w:rPr>
+          <w:rStyle w:val="OperatorTok"/>
+        </w:rPr>
+        <w:t xml:space="preserve">+</w:t>
+      </w:r>
+      <w:r>
+        <w:rPr>
+          <w:rStyle w:val="NormalTok"/>
+        </w:rPr>
+        <w:t xml:space="preserve"> </w:t>
+      </w:r>
+      <w:r>
+        <w:rPr>
+          <w:rStyle w:val="BuiltInTok"/>
+        </w:rPr>
+        <w:t xml:space="preserve">str</w:t>
+      </w:r>
+      <w:r>
+        <w:rPr>
+          <w:rStyle w:val="NormalTok"/>
+        </w:rPr>
+        <w:t xml:space="preserve">(tetha_ins))</w:t>
       </w:r>
     </w:p>
     <w:p>
       <w:pPr>
-        <w:pStyle w:val="BodyText"/>
-      </w:pPr>
-      <w:r>
-        <w:t xml:space="preserve">С помощью команды</w:t>
-      </w:r>
-      <w:r>
-        <w:t xml:space="preserve"> </w:t>
-      </w:r>
+        <w:pStyle w:val="FirstParagraph"/>
+      </w:pPr>
       <w:r>
         <w:rPr>
           <w:rStyle w:val="VerbatimChar"/>
         </w:rPr>
-        <w:t xml:space="preserve">ssh-keygen -t rsa</w:t>
-      </w:r>
-      <w:r>
-        <w:t xml:space="preserve"> </w:t>
-      </w:r>
-      <w:r>
-        <w:t xml:space="preserve">сгенерируем новый ключ, после чего скопируем его на Github (рис. 1 и рис. 2).</w:t>
+        <w:t xml:space="preserve">output: crosspoint: r=1.048, tetha=2.6145016420772618</w:t>
       </w:r>
     </w:p>
     <w:p>
       <w:pPr>
         <w:pStyle w:val="CaptionedFigure"/>
       </w:pPr>
-      <w:bookmarkStart w:id="23" w:name="fig:001"/>
       <w:r>
         <w:drawing>
           <wp:inline>
-            <wp:extent cx="5334000" cy="2481309"/>
+            <wp:extent cx="3517900" cy="3416300"/>
             <wp:effectExtent b="0" l="0" r="0" t="0"/>
-            <wp:docPr descr="Figure 1: Генерация ssh-ключа" title="" id="1" name="Picture"/>
+            <wp:docPr descr="График первого случая" title="" id="1" name="Picture"/>
             <a:graphic>
               <a:graphicData uri="http://schemas.openxmlformats.org/drawingml/2006/picture">
                 <pic:pic>
                   <pic:nvPicPr>
-                    <pic:cNvPr descr="image/screen1.jpg" id="0" name="Picture"/>
+                    <pic:cNvPr descr="image/output_14_1.png" id="0" name="Picture"/>
                     <pic:cNvPicPr>
                       <a:picLocks noChangeArrowheads="1" noChangeAspect="1"/>
                     </pic:cNvPicPr>
@@ -284,7 +1675,7 @@
                   <pic:spPr bwMode="auto">
                     <a:xfrm>
                       <a:off x="0" y="0"/>
-                      <a:ext cx="5334000" cy="2481309"/>
+                      <a:ext cx="3517900" cy="3416300"/>
                     </a:xfrm>
                     <a:prstGeom prst="rect">
                       <a:avLst/>
@@ -302,32 +1693,834 @@
           </wp:inline>
         </w:drawing>
       </w:r>
-      <w:bookmarkEnd w:id="23"/>
     </w:p>
     <w:p>
       <w:pPr>
         <w:pStyle w:val="ImageCaption"/>
       </w:pPr>
       <w:r>
-        <w:t xml:space="preserve">Figure 1: Генерация ssh-ключа</w:t>
+        <w:t xml:space="preserve">График первого случая</w:t>
+      </w:r>
+    </w:p>
+    <w:bookmarkEnd w:id="23"/>
+    <w:bookmarkStart w:id="25" w:name="модель-второго-типа"/>
+    <w:p>
+      <w:pPr>
+        <w:pStyle w:val="Heading3"/>
+      </w:pPr>
+      <w:r>
+        <w:t xml:space="preserve">Модель второго типа</w:t>
       </w:r>
     </w:p>
     <w:p>
       <w:pPr>
+        <w:pStyle w:val="SourceCode"/>
+      </w:pPr>
+      <w:r>
+        <w:rPr>
+          <w:rStyle w:val="NormalTok"/>
+        </w:rPr>
+        <w:t xml:space="preserve">x2 </w:t>
+      </w:r>
+      <w:r>
+        <w:rPr>
+          <w:rStyle w:val="OperatorTok"/>
+        </w:rPr>
+        <w:t xml:space="preserve">=</w:t>
+      </w:r>
+      <w:r>
+        <w:rPr>
+          <w:rStyle w:val="NormalTok"/>
+        </w:rPr>
+        <w:t xml:space="preserve"> k</w:t>
+      </w:r>
+      <w:r>
+        <w:rPr>
+          <w:rStyle w:val="OperatorTok"/>
+        </w:rPr>
+        <w:t xml:space="preserve">/</w:t>
+      </w:r>
+      <w:r>
+        <w:rPr>
+          <w:rStyle w:val="NormalTok"/>
+        </w:rPr>
+        <w:t xml:space="preserve">(n</w:t>
+      </w:r>
+      <w:r>
+        <w:rPr>
+          <w:rStyle w:val="OperatorTok"/>
+        </w:rPr>
+        <w:t xml:space="preserve">-</w:t>
+      </w:r>
+      <w:r>
+        <w:rPr>
+          <w:rStyle w:val="DecValTok"/>
+        </w:rPr>
+        <w:t xml:space="preserve">1</w:t>
+      </w:r>
+      <w:r>
+        <w:rPr>
+          <w:rStyle w:val="NormalTok"/>
+        </w:rPr>
+        <w:t xml:space="preserve">)</w:t>
+      </w:r>
+      <w:r>
+        <w:br/>
+      </w:r>
+      <w:r>
+        <w:rPr>
+          <w:rStyle w:val="NormalTok"/>
+        </w:rPr>
+        <w:t xml:space="preserve">r0 </w:t>
+      </w:r>
+      <w:r>
+        <w:rPr>
+          <w:rStyle w:val="OperatorTok"/>
+        </w:rPr>
+        <w:t xml:space="preserve">=</w:t>
+      </w:r>
+      <w:r>
+        <w:rPr>
+          <w:rStyle w:val="NormalTok"/>
+        </w:rPr>
+        <w:t xml:space="preserve"> x2</w:t>
+      </w:r>
+      <w:r>
+        <w:br/>
+      </w:r>
+      <w:r>
+        <w:br/>
+      </w:r>
+      <w:r>
+        <w:rPr>
+          <w:rStyle w:val="NormalTok"/>
+        </w:rPr>
+        <w:t xml:space="preserve">tetha0 </w:t>
+      </w:r>
+      <w:r>
+        <w:rPr>
+          <w:rStyle w:val="OperatorTok"/>
+        </w:rPr>
+        <w:t xml:space="preserve">=</w:t>
+      </w:r>
+      <w:r>
+        <w:rPr>
+          <w:rStyle w:val="NormalTok"/>
+        </w:rPr>
+        <w:t xml:space="preserve"> </w:t>
+      </w:r>
+      <w:r>
+        <w:rPr>
+          <w:rStyle w:val="OperatorTok"/>
+        </w:rPr>
+        <w:t xml:space="preserve">-</w:t>
+      </w:r>
+      <w:r>
+        <w:rPr>
+          <w:rStyle w:val="NormalTok"/>
+        </w:rPr>
+        <w:t xml:space="preserve">math.pi</w:t>
+      </w:r>
+      <w:r>
+        <w:br/>
+      </w:r>
+      <w:r>
+        <w:rPr>
+          <w:rStyle w:val="NormalTok"/>
+        </w:rPr>
+        <w:t xml:space="preserve">tetha </w:t>
+      </w:r>
+      <w:r>
+        <w:rPr>
+          <w:rStyle w:val="OperatorTok"/>
+        </w:rPr>
+        <w:t xml:space="preserve">=</w:t>
+      </w:r>
+      <w:r>
+        <w:rPr>
+          <w:rStyle w:val="NormalTok"/>
+        </w:rPr>
+        <w:t xml:space="preserve"> np.arange(tetha0, </w:t>
+      </w:r>
+      <w:r>
+        <w:rPr>
+          <w:rStyle w:val="OperatorTok"/>
+        </w:rPr>
+        <w:t xml:space="preserve">-</w:t>
+      </w:r>
+      <w:r>
+        <w:rPr>
+          <w:rStyle w:val="NormalTok"/>
+        </w:rPr>
+        <w:t xml:space="preserve">tetha0, </w:t>
+      </w:r>
+      <w:r>
+        <w:rPr>
+          <w:rStyle w:val="FloatTok"/>
+        </w:rPr>
+        <w:t xml:space="preserve">0.001</w:t>
+      </w:r>
+      <w:r>
+        <w:rPr>
+          <w:rStyle w:val="NormalTok"/>
+        </w:rPr>
+        <w:t xml:space="preserve">)</w:t>
+      </w:r>
+      <w:r>
+        <w:br/>
+      </w:r>
+      <w:r>
+        <w:rPr>
+          <w:rStyle w:val="NormalTok"/>
+        </w:rPr>
+        <w:t xml:space="preserve">r</w:t>
+      </w:r>
+      <w:r>
+        <w:rPr>
+          <w:rStyle w:val="OperatorTok"/>
+        </w:rPr>
+        <w:t xml:space="preserve">=</w:t>
+      </w:r>
+      <w:r>
+        <w:rPr>
+          <w:rStyle w:val="NormalTok"/>
+        </w:rPr>
+        <w:t xml:space="preserve">odeint(dr,r0,tetha)</w:t>
+      </w:r>
+    </w:p>
+    <w:p>
+      <w:pPr>
+        <w:pStyle w:val="SourceCode"/>
+      </w:pPr>
+      <w:r>
+        <w:rPr>
+          <w:rStyle w:val="NormalTok"/>
+        </w:rPr>
+        <w:t xml:space="preserve">t1</w:t>
+      </w:r>
+      <w:r>
+        <w:rPr>
+          <w:rStyle w:val="OperatorTok"/>
+        </w:rPr>
+        <w:t xml:space="preserve">=</w:t>
+      </w:r>
+      <w:r>
+        <w:rPr>
+          <w:rStyle w:val="NormalTok"/>
+        </w:rPr>
+        <w:t xml:space="preserve">np.arange(</w:t>
+      </w:r>
+      <w:r>
+        <w:rPr>
+          <w:rStyle w:val="OperatorTok"/>
+        </w:rPr>
+        <w:t xml:space="preserve">-</w:t>
+      </w:r>
+      <w:r>
+        <w:rPr>
+          <w:rStyle w:val="NormalTok"/>
+        </w:rPr>
+        <w:t xml:space="preserve">k, </w:t>
+      </w:r>
+      <w:r>
+        <w:rPr>
+          <w:rStyle w:val="OperatorTok"/>
+        </w:rPr>
+        <w:t xml:space="preserve">-</w:t>
+      </w:r>
+      <w:r>
+        <w:rPr>
+          <w:rStyle w:val="NormalTok"/>
+        </w:rPr>
+        <w:t xml:space="preserve">r0, </w:t>
+      </w:r>
+      <w:r>
+        <w:rPr>
+          <w:rStyle w:val="FloatTok"/>
+        </w:rPr>
+        <w:t xml:space="preserve">0.01</w:t>
+      </w:r>
+      <w:r>
+        <w:rPr>
+          <w:rStyle w:val="NormalTok"/>
+        </w:rPr>
+        <w:t xml:space="preserve">)</w:t>
+      </w:r>
+      <w:r>
+        <w:br/>
+      </w:r>
+      <w:r>
+        <w:rPr>
+          <w:rStyle w:val="NormalTok"/>
+        </w:rPr>
+        <w:t xml:space="preserve">t</w:t>
+      </w:r>
+      <w:r>
+        <w:rPr>
+          <w:rStyle w:val="OperatorTok"/>
+        </w:rPr>
+        <w:t xml:space="preserve">=</w:t>
+      </w:r>
+      <w:r>
+        <w:rPr>
+          <w:rStyle w:val="NormalTok"/>
+        </w:rPr>
+        <w:t xml:space="preserve">np.arange(</w:t>
+      </w:r>
+      <w:r>
+        <w:rPr>
+          <w:rStyle w:val="DecValTok"/>
+        </w:rPr>
+        <w:t xml:space="preserve">0</w:t>
+      </w:r>
+      <w:r>
+        <w:rPr>
+          <w:rStyle w:val="NormalTok"/>
+        </w:rPr>
+        <w:t xml:space="preserve">,</w:t>
+      </w:r>
+      <w:r>
+        <w:rPr>
+          <w:rStyle w:val="DecValTok"/>
+        </w:rPr>
+        <w:t xml:space="preserve">10</w:t>
+      </w:r>
+      <w:r>
+        <w:rPr>
+          <w:rStyle w:val="NormalTok"/>
+        </w:rPr>
+        <w:t xml:space="preserve">,</w:t>
+      </w:r>
+      <w:r>
+        <w:rPr>
+          <w:rStyle w:val="FloatTok"/>
+        </w:rPr>
+        <w:t xml:space="preserve">0.001</w:t>
+      </w:r>
+      <w:r>
+        <w:rPr>
+          <w:rStyle w:val="NormalTok"/>
+        </w:rPr>
+        <w:t xml:space="preserve">)</w:t>
+      </w:r>
+    </w:p>
+    <w:p>
+      <w:pPr>
+        <w:pStyle w:val="SourceCode"/>
+      </w:pPr>
+      <w:r>
+        <w:rPr>
+          <w:rStyle w:val="NormalTok"/>
+        </w:rPr>
+        <w:t xml:space="preserve">r1, tetha1 </w:t>
+      </w:r>
+      <w:r>
+        <w:rPr>
+          <w:rStyle w:val="OperatorTok"/>
+        </w:rPr>
+        <w:t xml:space="preserve">=</w:t>
+      </w:r>
+      <w:r>
+        <w:rPr>
+          <w:rStyle w:val="NormalTok"/>
+        </w:rPr>
+        <w:t xml:space="preserve"> cart2pol(t, f2(t))</w:t>
+      </w:r>
+      <w:r>
+        <w:br/>
+      </w:r>
+      <w:r>
+        <w:rPr>
+          <w:rStyle w:val="NormalTok"/>
+        </w:rPr>
+        <w:t xml:space="preserve">r2, tetha2 </w:t>
+      </w:r>
+      <w:r>
+        <w:rPr>
+          <w:rStyle w:val="OperatorTok"/>
+        </w:rPr>
+        <w:t xml:space="preserve">=</w:t>
+      </w:r>
+      <w:r>
+        <w:rPr>
+          <w:rStyle w:val="NormalTok"/>
+        </w:rPr>
+        <w:t xml:space="preserve"> cart2pol(t1, f3(t1))</w:t>
+      </w:r>
+      <w:r>
+        <w:br/>
+      </w:r>
+      <w:r>
+        <w:br/>
+      </w:r>
+      <w:r>
+        <w:rPr>
+          <w:rStyle w:val="ControlFlowTok"/>
+        </w:rPr>
+        <w:t xml:space="preserve">for</w:t>
+      </w:r>
+      <w:r>
+        <w:rPr>
+          <w:rStyle w:val="NormalTok"/>
+        </w:rPr>
+        <w:t xml:space="preserve"> i </w:t>
+      </w:r>
+      <w:r>
+        <w:rPr>
+          <w:rStyle w:val="KeywordTok"/>
+        </w:rPr>
+        <w:t xml:space="preserve">in</w:t>
+      </w:r>
+      <w:r>
+        <w:rPr>
+          <w:rStyle w:val="NormalTok"/>
+        </w:rPr>
+        <w:t xml:space="preserve"> </w:t>
+      </w:r>
+      <w:r>
+        <w:rPr>
+          <w:rStyle w:val="BuiltInTok"/>
+        </w:rPr>
+        <w:t xml:space="preserve">range</w:t>
+      </w:r>
+      <w:r>
+        <w:rPr>
+          <w:rStyle w:val="NormalTok"/>
+        </w:rPr>
+        <w:t xml:space="preserve">(</w:t>
+      </w:r>
+      <w:r>
+        <w:rPr>
+          <w:rStyle w:val="BuiltInTok"/>
+        </w:rPr>
+        <w:t xml:space="preserve">len</w:t>
+      </w:r>
+      <w:r>
+        <w:rPr>
+          <w:rStyle w:val="NormalTok"/>
+        </w:rPr>
+        <w:t xml:space="preserve">(tetha)):</w:t>
+      </w:r>
+      <w:r>
+        <w:br/>
+      </w:r>
+      <w:r>
+        <w:rPr>
+          <w:rStyle w:val="NormalTok"/>
+        </w:rPr>
+        <w:t xml:space="preserve">    </w:t>
+      </w:r>
+      <w:r>
+        <w:rPr>
+          <w:rStyle w:val="ControlFlowTok"/>
+        </w:rPr>
+        <w:t xml:space="preserve">if</w:t>
+      </w:r>
+      <w:r>
+        <w:rPr>
+          <w:rStyle w:val="NormalTok"/>
+        </w:rPr>
+        <w:t xml:space="preserve"> </w:t>
+      </w:r>
+      <w:r>
+        <w:rPr>
+          <w:rStyle w:val="BuiltInTok"/>
+        </w:rPr>
+        <w:t xml:space="preserve">abs</w:t>
+      </w:r>
+      <w:r>
+        <w:rPr>
+          <w:rStyle w:val="NormalTok"/>
+        </w:rPr>
+        <w:t xml:space="preserve">(tetha1[i]</w:t>
+      </w:r>
+      <w:r>
+        <w:rPr>
+          <w:rStyle w:val="OperatorTok"/>
+        </w:rPr>
+        <w:t xml:space="preserve">-</w:t>
+      </w:r>
+      <w:r>
+        <w:rPr>
+          <w:rStyle w:val="NormalTok"/>
+        </w:rPr>
+        <w:t xml:space="preserve">tetha[i]) </w:t>
+      </w:r>
+      <w:r>
+        <w:rPr>
+          <w:rStyle w:val="OperatorTok"/>
+        </w:rPr>
+        <w:t xml:space="preserve">&lt;=</w:t>
+      </w:r>
+      <w:r>
+        <w:rPr>
+          <w:rStyle w:val="NormalTok"/>
+        </w:rPr>
+        <w:t xml:space="preserve"> </w:t>
+      </w:r>
+      <w:r>
+        <w:rPr>
+          <w:rStyle w:val="FloatTok"/>
+        </w:rPr>
+        <w:t xml:space="preserve">0.001</w:t>
+      </w:r>
+      <w:r>
+        <w:rPr>
+          <w:rStyle w:val="NormalTok"/>
+        </w:rPr>
+        <w:t xml:space="preserve">:</w:t>
+      </w:r>
+      <w:r>
+        <w:br/>
+      </w:r>
+      <w:r>
+        <w:rPr>
+          <w:rStyle w:val="NormalTok"/>
+        </w:rPr>
+        <w:t xml:space="preserve">        r_ins </w:t>
+      </w:r>
+      <w:r>
+        <w:rPr>
+          <w:rStyle w:val="OperatorTok"/>
+        </w:rPr>
+        <w:t xml:space="preserve">=</w:t>
+      </w:r>
+      <w:r>
+        <w:rPr>
+          <w:rStyle w:val="NormalTok"/>
+        </w:rPr>
+        <w:t xml:space="preserve"> tetha[i]</w:t>
+      </w:r>
+      <w:r>
+        <w:br/>
+      </w:r>
+      <w:r>
+        <w:rPr>
+          <w:rStyle w:val="NormalTok"/>
+        </w:rPr>
+        <w:t xml:space="preserve">        tetha_ins </w:t>
+      </w:r>
+      <w:r>
+        <w:rPr>
+          <w:rStyle w:val="OperatorTok"/>
+        </w:rPr>
+        <w:t xml:space="preserve">=</w:t>
+      </w:r>
+      <w:r>
+        <w:rPr>
+          <w:rStyle w:val="NormalTok"/>
+        </w:rPr>
+        <w:t xml:space="preserve"> r[i][</w:t>
+      </w:r>
+      <w:r>
+        <w:rPr>
+          <w:rStyle w:val="DecValTok"/>
+        </w:rPr>
+        <w:t xml:space="preserve">0</w:t>
+      </w:r>
+      <w:r>
+        <w:rPr>
+          <w:rStyle w:val="NormalTok"/>
+        </w:rPr>
+        <w:t xml:space="preserve">]</w:t>
+      </w:r>
+      <w:r>
+        <w:br/>
+      </w:r>
+      <w:r>
+        <w:br/>
+      </w:r>
+      <w:r>
+        <w:rPr>
+          <w:rStyle w:val="NormalTok"/>
+        </w:rPr>
+        <w:t xml:space="preserve">plt.polar(tetha,r,</w:t>
+      </w:r>
+      <w:r>
+        <w:rPr>
+          <w:rStyle w:val="StringTok"/>
+        </w:rPr>
+        <w:t xml:space="preserve">'g'</w:t>
+      </w:r>
+      <w:r>
+        <w:rPr>
+          <w:rStyle w:val="NormalTok"/>
+        </w:rPr>
+        <w:t xml:space="preserve">, label</w:t>
+      </w:r>
+      <w:r>
+        <w:rPr>
+          <w:rStyle w:val="OperatorTok"/>
+        </w:rPr>
+        <w:t xml:space="preserve">=</w:t>
+      </w:r>
+      <w:r>
+        <w:rPr>
+          <w:rStyle w:val="StringTok"/>
+        </w:rPr>
+        <w:t xml:space="preserve">'police'</w:t>
+      </w:r>
+      <w:r>
+        <w:rPr>
+          <w:rStyle w:val="NormalTok"/>
+        </w:rPr>
+        <w:t xml:space="preserve">)</w:t>
+      </w:r>
+      <w:r>
+        <w:br/>
+      </w:r>
+      <w:r>
+        <w:rPr>
+          <w:rStyle w:val="NormalTok"/>
+        </w:rPr>
+        <w:t xml:space="preserve">plt.polar(tetha2, r2, </w:t>
+      </w:r>
+      <w:r>
+        <w:rPr>
+          <w:rStyle w:val="StringTok"/>
+        </w:rPr>
+        <w:t xml:space="preserve">'g'</w:t>
+      </w:r>
+      <w:r>
+        <w:rPr>
+          <w:rStyle w:val="NormalTok"/>
+        </w:rPr>
+        <w:t xml:space="preserve">)</w:t>
+      </w:r>
+      <w:r>
+        <w:br/>
+      </w:r>
+      <w:r>
+        <w:rPr>
+          <w:rStyle w:val="NormalTok"/>
+        </w:rPr>
+        <w:t xml:space="preserve">plt.polar(tetha1,r1,</w:t>
+      </w:r>
+      <w:r>
+        <w:rPr>
+          <w:rStyle w:val="StringTok"/>
+        </w:rPr>
+        <w:t xml:space="preserve">'b'</w:t>
+      </w:r>
+      <w:r>
+        <w:rPr>
+          <w:rStyle w:val="NormalTok"/>
+        </w:rPr>
+        <w:t xml:space="preserve">, label</w:t>
+      </w:r>
+      <w:r>
+        <w:rPr>
+          <w:rStyle w:val="OperatorTok"/>
+        </w:rPr>
+        <w:t xml:space="preserve">=</w:t>
+      </w:r>
+      <w:r>
+        <w:rPr>
+          <w:rStyle w:val="StringTok"/>
+        </w:rPr>
+        <w:t xml:space="preserve">'pirates'</w:t>
+      </w:r>
+      <w:r>
+        <w:rPr>
+          <w:rStyle w:val="NormalTok"/>
+        </w:rPr>
+        <w:t xml:space="preserve">)</w:t>
+      </w:r>
+      <w:r>
+        <w:br/>
+      </w:r>
+      <w:r>
+        <w:rPr>
+          <w:rStyle w:val="NormalTok"/>
+        </w:rPr>
+        <w:t xml:space="preserve">plt.polar(r_ins, tetha_ins, color</w:t>
+      </w:r>
+      <w:r>
+        <w:rPr>
+          <w:rStyle w:val="OperatorTok"/>
+        </w:rPr>
+        <w:t xml:space="preserve">=</w:t>
+      </w:r>
+      <w:r>
+        <w:rPr>
+          <w:rStyle w:val="StringTok"/>
+        </w:rPr>
+        <w:t xml:space="preserve">'firebrick'</w:t>
+      </w:r>
+      <w:r>
+        <w:rPr>
+          <w:rStyle w:val="NormalTok"/>
+        </w:rPr>
+        <w:t xml:space="preserve">, marker</w:t>
+      </w:r>
+      <w:r>
+        <w:rPr>
+          <w:rStyle w:val="OperatorTok"/>
+        </w:rPr>
+        <w:t xml:space="preserve">=</w:t>
+      </w:r>
+      <w:r>
+        <w:rPr>
+          <w:rStyle w:val="StringTok"/>
+        </w:rPr>
+        <w:t xml:space="preserve">'o'</w:t>
+      </w:r>
+      <w:r>
+        <w:rPr>
+          <w:rStyle w:val="NormalTok"/>
+        </w:rPr>
+        <w:t xml:space="preserve">, label</w:t>
+      </w:r>
+      <w:r>
+        <w:rPr>
+          <w:rStyle w:val="OperatorTok"/>
+        </w:rPr>
+        <w:t xml:space="preserve">=</w:t>
+      </w:r>
+      <w:r>
+        <w:rPr>
+          <w:rStyle w:val="StringTok"/>
+        </w:rPr>
+        <w:t xml:space="preserve">'crosspoint'</w:t>
+      </w:r>
+      <w:r>
+        <w:rPr>
+          <w:rStyle w:val="NormalTok"/>
+        </w:rPr>
+        <w:t xml:space="preserve">)</w:t>
+      </w:r>
+      <w:r>
+        <w:br/>
+      </w:r>
+      <w:r>
+        <w:rPr>
+          <w:rStyle w:val="NormalTok"/>
+        </w:rPr>
+        <w:t xml:space="preserve">plt.legend(loc</w:t>
+      </w:r>
+      <w:r>
+        <w:rPr>
+          <w:rStyle w:val="OperatorTok"/>
+        </w:rPr>
+        <w:t xml:space="preserve">=</w:t>
+      </w:r>
+      <w:r>
+        <w:rPr>
+          <w:rStyle w:val="StringTok"/>
+        </w:rPr>
+        <w:t xml:space="preserve">'lower left'</w:t>
+      </w:r>
+      <w:r>
+        <w:rPr>
+          <w:rStyle w:val="NormalTok"/>
+        </w:rPr>
+        <w:t xml:space="preserve">)</w:t>
+      </w:r>
+      <w:r>
+        <w:br/>
+      </w:r>
+      <w:r>
+        <w:br/>
+      </w:r>
+      <w:r>
+        <w:rPr>
+          <w:rStyle w:val="BuiltInTok"/>
+        </w:rPr>
+        <w:t xml:space="preserve">print</w:t>
+      </w:r>
+      <w:r>
+        <w:rPr>
+          <w:rStyle w:val="NormalTok"/>
+        </w:rPr>
+        <w:t xml:space="preserve">(</w:t>
+      </w:r>
+      <w:r>
+        <w:rPr>
+          <w:rStyle w:val="StringTok"/>
+        </w:rPr>
+        <w:t xml:space="preserve">'crosspoint: r='</w:t>
+      </w:r>
+      <w:r>
+        <w:rPr>
+          <w:rStyle w:val="OperatorTok"/>
+        </w:rPr>
+        <w:t xml:space="preserve">+</w:t>
+      </w:r>
+      <w:r>
+        <w:rPr>
+          <w:rStyle w:val="BuiltInTok"/>
+        </w:rPr>
+        <w:t xml:space="preserve">str</w:t>
+      </w:r>
+      <w:r>
+        <w:rPr>
+          <w:rStyle w:val="NormalTok"/>
+        </w:rPr>
+        <w:t xml:space="preserve">(r_ins)</w:t>
+      </w:r>
+      <w:r>
+        <w:rPr>
+          <w:rStyle w:val="OperatorTok"/>
+        </w:rPr>
+        <w:t xml:space="preserve">+</w:t>
+      </w:r>
+      <w:r>
+        <w:rPr>
+          <w:rStyle w:val="StringTok"/>
+        </w:rPr>
+        <w:t xml:space="preserve">', tetha='</w:t>
+      </w:r>
+      <w:r>
+        <w:rPr>
+          <w:rStyle w:val="OperatorTok"/>
+        </w:rPr>
+        <w:t xml:space="preserve">+</w:t>
+      </w:r>
+      <w:r>
+        <w:rPr>
+          <w:rStyle w:val="NormalTok"/>
+        </w:rPr>
+        <w:t xml:space="preserve"> </w:t>
+      </w:r>
+      <w:r>
+        <w:rPr>
+          <w:rStyle w:val="BuiltInTok"/>
+        </w:rPr>
+        <w:t xml:space="preserve">str</w:t>
+      </w:r>
+      <w:r>
+        <w:rPr>
+          <w:rStyle w:val="NormalTok"/>
+        </w:rPr>
+        <w:t xml:space="preserve">(tetha_ins))</w:t>
+      </w:r>
+    </w:p>
+    <w:p>
+      <w:pPr>
+        <w:pStyle w:val="FirstParagraph"/>
+      </w:pPr>
+      <w:r>
+        <w:rPr>
+          <w:rStyle w:val="VerbatimChar"/>
+        </w:rPr>
+        <w:t xml:space="preserve">output: crosspoint: r=1.047407346409745, tetha=14.888261569723666</w:t>
+      </w:r>
+    </w:p>
+    <w:p>
+      <w:pPr>
         <w:pStyle w:val="CaptionedFigure"/>
       </w:pPr>
-      <w:bookmarkStart w:id="25" w:name="fig:002"/>
       <w:r>
         <w:drawing>
           <wp:inline>
-            <wp:extent cx="5334000" cy="3544773"/>
+            <wp:extent cx="3517900" cy="3416300"/>
             <wp:effectExtent b="0" l="0" r="0" t="0"/>
-            <wp:docPr descr="Figure 2: Добавленный на Github ключ Work Key" title="" id="1" name="Picture"/>
+            <wp:docPr descr="График второго случая" title="" id="1" name="Picture"/>
             <a:graphic>
               <a:graphicData uri="http://schemas.openxmlformats.org/drawingml/2006/picture">
                 <pic:pic>
                   <pic:nvPicPr>
-                    <pic:cNvPr descr="image/screen2.jpg" id="0" name="Picture"/>
+                    <pic:cNvPr descr="image/output_18_1.png" id="0" name="Picture"/>
                     <pic:cNvPicPr>
                       <a:picLocks noChangeArrowheads="1" noChangeAspect="1"/>
                     </pic:cNvPicPr>
@@ -341,7 +2534,7 @@
                   <pic:spPr bwMode="auto">
                     <a:xfrm>
                       <a:off x="0" y="0"/>
-                      <a:ext cx="5334000" cy="3544773"/>
+                      <a:ext cx="3517900" cy="3416300"/>
                     </a:xfrm>
                     <a:prstGeom prst="rect">
                       <a:avLst/>
@@ -359,24 +2552,25 @@
           </wp:inline>
         </w:drawing>
       </w:r>
-      <w:bookmarkEnd w:id="25"/>
     </w:p>
     <w:p>
       <w:pPr>
         <w:pStyle w:val="ImageCaption"/>
       </w:pPr>
       <w:r>
-        <w:t xml:space="preserve">Figure 2: Добавленный на Github ключ Work Key</w:t>
+        <w:t xml:space="preserve">График второго случая</w:t>
       </w:r>
     </w:p>
+    <w:bookmarkEnd w:id="25"/>
     <w:bookmarkEnd w:id="26"/>
-    <w:bookmarkStart w:id="29" w:name="инициализация-локального-репозитория"/>
+    <w:bookmarkEnd w:id="27"/>
+    <w:bookmarkStart w:id="28" w:name="выводы"/>
     <w:p>
       <w:pPr>
-        <w:pStyle w:val="Heading2"/>
-      </w:pPr>
-      <w:r>
-        <w:t xml:space="preserve">Инициализация локального репозитория</w:t>
+        <w:pStyle w:val="Heading1"/>
+      </w:pPr>
+      <w:r>
+        <w:t xml:space="preserve">Выводы</w:t>
       </w:r>
     </w:p>
     <w:p>
@@ -384,640 +2578,10 @@
         <w:pStyle w:val="FirstParagraph"/>
       </w:pPr>
       <w:r>
-        <w:t xml:space="preserve">С помощью предустановленного</w:t>
-      </w:r>
-      <w:r>
-        <w:t xml:space="preserve"> </w:t>
-      </w:r>
-      <w:r>
-        <w:rPr>
-          <w:rStyle w:val="VerbatimChar"/>
-        </w:rPr>
-        <w:t xml:space="preserve">git flow</w:t>
-      </w:r>
-      <w:r>
-        <w:t xml:space="preserve">, инициализируем новый репозиторий. Добавим рабочую директорию</w:t>
-      </w:r>
-      <w:r>
-        <w:t xml:space="preserve"> </w:t>
-      </w:r>
-      <w:r>
-        <w:rPr>
-          <w:rStyle w:val="VerbatimChar"/>
-        </w:rPr>
-        <w:t xml:space="preserve">hello</w:t>
-      </w:r>
-      <w:r>
-        <w:t xml:space="preserve"> </w:t>
-      </w:r>
-      <w:r>
-        <w:t xml:space="preserve">и создадим в ней файл</w:t>
-      </w:r>
-      <w:r>
-        <w:t xml:space="preserve"> </w:t>
-      </w:r>
-      <w:r>
-        <w:rPr>
-          <w:rStyle w:val="VerbatimChar"/>
-        </w:rPr>
-        <w:t xml:space="preserve">hello.html</w:t>
-      </w:r>
-      <w:r>
-        <w:t xml:space="preserve">, со следующим содержимым:</w:t>
+        <w:t xml:space="preserve">Мы изучили теорию о задаче о погоне, а также успешно реализовали 2 модели для решения этой задачи.</w:t>
       </w:r>
     </w:p>
-    <w:p>
-      <w:pPr>
-        <w:pStyle w:val="SourceCode"/>
-      </w:pPr>
-      <w:r>
-        <w:rPr>
-          <w:rStyle w:val="NormalTok"/>
-        </w:rPr>
-        <w:t xml:space="preserve">Hello, World!</w:t>
-      </w:r>
-    </w:p>
-    <w:p>
-      <w:pPr>
-        <w:pStyle w:val="FirstParagraph"/>
-      </w:pPr>
-      <w:r>
-        <w:t xml:space="preserve">Далее мы выгрузим в ветку</w:t>
-      </w:r>
-      <w:r>
-        <w:t xml:space="preserve"> </w:t>
-      </w:r>
-      <w:r>
-        <w:rPr>
-          <w:rStyle w:val="VerbatimChar"/>
-        </w:rPr>
-        <w:t xml:space="preserve">develop</w:t>
-      </w:r>
-      <w:r>
-        <w:t xml:space="preserve"> </w:t>
-      </w:r>
-      <w:r>
-        <w:t xml:space="preserve">имеющиеся в директориях файлы, предварительно создав репозиторий</w:t>
-      </w:r>
-      <w:r>
-        <w:t xml:space="preserve"> </w:t>
-      </w:r>
-      <w:r>
-        <w:rPr>
-          <w:rStyle w:val="VerbatimChar"/>
-        </w:rPr>
-        <w:t xml:space="preserve">math-modelling</w:t>
-      </w:r>
-      <w:r>
-        <w:t xml:space="preserve"> </w:t>
-      </w:r>
-      <w:r>
-        <w:t xml:space="preserve">на Github для дальнейшей выгрузки туда. Так как у нас подключен ssh-ключ, нам не потребуется ввод логина и пароля от нашего аккаунта (рис. 3).</w:t>
-      </w:r>
-    </w:p>
-    <w:p>
-      <w:pPr>
-        <w:pStyle w:val="CaptionedFigure"/>
-      </w:pPr>
-      <w:bookmarkStart w:id="28" w:name="fig:003"/>
-      <w:r>
-        <w:drawing>
-          <wp:inline>
-            <wp:extent cx="5334000" cy="4623983"/>
-            <wp:effectExtent b="0" l="0" r="0" t="0"/>
-            <wp:docPr descr="Figure 3: Первичные индексация, коммит и выгрузка" title="" id="1" name="Picture"/>
-            <a:graphic>
-              <a:graphicData uri="http://schemas.openxmlformats.org/drawingml/2006/picture">
-                <pic:pic>
-                  <pic:nvPicPr>
-                    <pic:cNvPr descr="image/screen3.jpg" id="0" name="Picture"/>
-                    <pic:cNvPicPr>
-                      <a:picLocks noChangeArrowheads="1" noChangeAspect="1"/>
-                    </pic:cNvPicPr>
-                  </pic:nvPicPr>
-                  <pic:blipFill>
-                    <a:blip r:embed="rId27"/>
-                    <a:stretch>
-                      <a:fillRect/>
-                    </a:stretch>
-                  </pic:blipFill>
-                  <pic:spPr bwMode="auto">
-                    <a:xfrm>
-                      <a:off x="0" y="0"/>
-                      <a:ext cx="5334000" cy="4623983"/>
-                    </a:xfrm>
-                    <a:prstGeom prst="rect">
-                      <a:avLst/>
-                    </a:prstGeom>
-                    <a:noFill/>
-                    <a:ln w="9525">
-                      <a:noFill/>
-                      <a:headEnd/>
-                      <a:tailEnd/>
-                    </a:ln>
-                  </pic:spPr>
-                </pic:pic>
-              </a:graphicData>
-            </a:graphic>
-          </wp:inline>
-        </w:drawing>
-      </w:r>
-      <w:bookmarkEnd w:id="28"/>
-    </w:p>
-    <w:p>
-      <w:pPr>
-        <w:pStyle w:val="ImageCaption"/>
-      </w:pPr>
-      <w:r>
-        <w:t xml:space="preserve">Figure 3: Первичные индексация, коммит и выгрузка</w:t>
-      </w:r>
-    </w:p>
-    <w:bookmarkEnd w:id="29"/>
-    <w:bookmarkStart w:id="32" w:name="создание-feature"/>
-    <w:p>
-      <w:pPr>
-        <w:pStyle w:val="Heading2"/>
-      </w:pPr>
-      <w:r>
-        <w:t xml:space="preserve">Создание</w:t>
-      </w:r>
-      <w:r>
-        <w:t xml:space="preserve"> </w:t>
-      </w:r>
-      <w:r>
-        <w:rPr>
-          <w:rStyle w:val="VerbatimChar"/>
-        </w:rPr>
-        <w:t xml:space="preserve">feature</w:t>
-      </w:r>
-    </w:p>
-    <w:p>
-      <w:pPr>
-        <w:pStyle w:val="FirstParagraph"/>
-      </w:pPr>
-      <w:r>
-        <w:t xml:space="preserve">Далее мы создаем с помощью</w:t>
-      </w:r>
-      <w:r>
-        <w:t xml:space="preserve"> </w:t>
-      </w:r>
-      <w:r>
-        <w:rPr>
-          <w:rStyle w:val="VerbatimChar"/>
-        </w:rPr>
-        <w:t xml:space="preserve">git flow feature start FEATURE_NAME</w:t>
-      </w:r>
-      <w:r>
-        <w:t xml:space="preserve"> </w:t>
-      </w:r>
-      <w:r>
-        <w:t xml:space="preserve">новую фичу, в работе над которой мы создадим директорию для дальнейшего хранения отчёта (рис. 4).</w:t>
-      </w:r>
-    </w:p>
-    <w:p>
-      <w:pPr>
-        <w:pStyle w:val="CaptionedFigure"/>
-      </w:pPr>
-      <w:bookmarkStart w:id="31" w:name="fig:004"/>
-      <w:r>
-        <w:drawing>
-          <wp:inline>
-            <wp:extent cx="5334000" cy="4700390"/>
-            <wp:effectExtent b="0" l="0" r="0" t="0"/>
-            <wp:docPr descr="Figure 4: Создание, публикация и завершение фичи" title="" id="1" name="Picture"/>
-            <a:graphic>
-              <a:graphicData uri="http://schemas.openxmlformats.org/drawingml/2006/picture">
-                <pic:pic>
-                  <pic:nvPicPr>
-                    <pic:cNvPr descr="image/screen4.jpg" id="0" name="Picture"/>
-                    <pic:cNvPicPr>
-                      <a:picLocks noChangeArrowheads="1" noChangeAspect="1"/>
-                    </pic:cNvPicPr>
-                  </pic:nvPicPr>
-                  <pic:blipFill>
-                    <a:blip r:embed="rId30"/>
-                    <a:stretch>
-                      <a:fillRect/>
-                    </a:stretch>
-                  </pic:blipFill>
-                  <pic:spPr bwMode="auto">
-                    <a:xfrm>
-                      <a:off x="0" y="0"/>
-                      <a:ext cx="5334000" cy="4700390"/>
-                    </a:xfrm>
-                    <a:prstGeom prst="rect">
-                      <a:avLst/>
-                    </a:prstGeom>
-                    <a:noFill/>
-                    <a:ln w="9525">
-                      <a:noFill/>
-                      <a:headEnd/>
-                      <a:tailEnd/>
-                    </a:ln>
-                  </pic:spPr>
-                </pic:pic>
-              </a:graphicData>
-            </a:graphic>
-          </wp:inline>
-        </w:drawing>
-      </w:r>
-      <w:bookmarkEnd w:id="31"/>
-    </w:p>
-    <w:p>
-      <w:pPr>
-        <w:pStyle w:val="ImageCaption"/>
-      </w:pPr>
-      <w:r>
-        <w:t xml:space="preserve">Figure 4: Создание, публикация и завершение фичи</w:t>
-      </w:r>
-    </w:p>
-    <w:p>
-      <w:pPr>
-        <w:pStyle w:val="BodyText"/>
-      </w:pPr>
-      <w:r>
-        <w:t xml:space="preserve">Для выгрузки итоговых изменений в Github, пользуемся следующей командой:</w:t>
-      </w:r>
-    </w:p>
-    <w:p>
-      <w:pPr>
-        <w:pStyle w:val="SourceCode"/>
-      </w:pPr>
-      <w:r>
-        <w:rPr>
-          <w:rStyle w:val="FunctionTok"/>
-        </w:rPr>
-        <w:t xml:space="preserve">git</w:t>
-      </w:r>
-      <w:r>
-        <w:rPr>
-          <w:rStyle w:val="NormalTok"/>
-        </w:rPr>
-        <w:t xml:space="preserve"> push</w:t>
-      </w:r>
-    </w:p>
-    <w:bookmarkEnd w:id="32"/>
-    <w:bookmarkStart w:id="39" w:name="создание-release"/>
-    <w:p>
-      <w:pPr>
-        <w:pStyle w:val="Heading2"/>
-      </w:pPr>
-      <w:r>
-        <w:t xml:space="preserve">Создание</w:t>
-      </w:r>
-      <w:r>
-        <w:t xml:space="preserve"> </w:t>
-      </w:r>
-      <w:r>
-        <w:rPr>
-          <w:rStyle w:val="VerbatimChar"/>
-        </w:rPr>
-        <w:t xml:space="preserve">release</w:t>
-      </w:r>
-    </w:p>
-    <w:p>
-      <w:pPr>
-        <w:pStyle w:val="FirstParagraph"/>
-      </w:pPr>
-      <w:r>
-        <w:t xml:space="preserve">Предварительно настроив Git Flow во время инициализации локального репозитория, мы создадим предварительный релиз для нашей лабораторной работы под версией</w:t>
-      </w:r>
-      <w:r>
-        <w:t xml:space="preserve"> </w:t>
-      </w:r>
-      <w:r>
-        <w:rPr>
-          <w:rStyle w:val="VerbatimChar"/>
-        </w:rPr>
-        <w:t xml:space="preserve">0.0.1</w:t>
-      </w:r>
-      <w:r>
-        <w:t xml:space="preserve"> </w:t>
-      </w:r>
-      <w:r>
-        <w:t xml:space="preserve">(рис. 5).</w:t>
-      </w:r>
-    </w:p>
-    <w:p>
-      <w:pPr>
-        <w:pStyle w:val="CaptionedFigure"/>
-      </w:pPr>
-      <w:bookmarkStart w:id="34" w:name="fig:005"/>
-      <w:r>
-        <w:drawing>
-          <wp:inline>
-            <wp:extent cx="5334000" cy="4620139"/>
-            <wp:effectExtent b="0" l="0" r="0" t="0"/>
-            <wp:docPr descr="Figure 5: Создание, публикация и завершение релиза" title="" id="1" name="Picture"/>
-            <a:graphic>
-              <a:graphicData uri="http://schemas.openxmlformats.org/drawingml/2006/picture">
-                <pic:pic>
-                  <pic:nvPicPr>
-                    <pic:cNvPr descr="image/screen5.jpg" id="0" name="Picture"/>
-                    <pic:cNvPicPr>
-                      <a:picLocks noChangeArrowheads="1" noChangeAspect="1"/>
-                    </pic:cNvPicPr>
-                  </pic:nvPicPr>
-                  <pic:blipFill>
-                    <a:blip r:embed="rId33"/>
-                    <a:stretch>
-                      <a:fillRect/>
-                    </a:stretch>
-                  </pic:blipFill>
-                  <pic:spPr bwMode="auto">
-                    <a:xfrm>
-                      <a:off x="0" y="0"/>
-                      <a:ext cx="5334000" cy="4620139"/>
-                    </a:xfrm>
-                    <a:prstGeom prst="rect">
-                      <a:avLst/>
-                    </a:prstGeom>
-                    <a:noFill/>
-                    <a:ln w="9525">
-                      <a:noFill/>
-                      <a:headEnd/>
-                      <a:tailEnd/>
-                    </a:ln>
-                  </pic:spPr>
-                </pic:pic>
-              </a:graphicData>
-            </a:graphic>
-          </wp:inline>
-        </w:drawing>
-      </w:r>
-      <w:bookmarkEnd w:id="34"/>
-    </w:p>
-    <w:p>
-      <w:pPr>
-        <w:pStyle w:val="ImageCaption"/>
-      </w:pPr>
-      <w:r>
-        <w:t xml:space="preserve">Figure 5: Создание, публикация и завершение релиза</w:t>
-      </w:r>
-    </w:p>
-    <w:p>
-      <w:pPr>
-        <w:pStyle w:val="BodyText"/>
-      </w:pPr>
-      <w:r>
-        <w:t xml:space="preserve">Для того, чтобы увидеть изменения на Github, пропишем следующую команду в консоли:</w:t>
-      </w:r>
-    </w:p>
-    <w:p>
-      <w:pPr>
-        <w:pStyle w:val="SourceCode"/>
-      </w:pPr>
-      <w:r>
-        <w:rPr>
-          <w:rStyle w:val="FunctionTok"/>
-        </w:rPr>
-        <w:t xml:space="preserve">git</w:t>
-      </w:r>
-      <w:r>
-        <w:rPr>
-          <w:rStyle w:val="NormalTok"/>
-        </w:rPr>
-        <w:t xml:space="preserve"> push </w:t>
-      </w:r>
-      <w:r>
-        <w:rPr>
-          <w:rStyle w:val="AttributeTok"/>
-        </w:rPr>
-        <w:t xml:space="preserve">--tags</w:t>
-      </w:r>
-    </w:p>
-    <w:p>
-      <w:pPr>
-        <w:pStyle w:val="FirstParagraph"/>
-      </w:pPr>
-      <w:r>
-        <w:t xml:space="preserve">Проверим внесенные нами изменения на Github, где убедимся в успешной выгрузке наших изменений (рис. 6 и рис. 7)</w:t>
-      </w:r>
-    </w:p>
-    <w:p>
-      <w:pPr>
-        <w:pStyle w:val="CaptionedFigure"/>
-      </w:pPr>
-      <w:bookmarkStart w:id="36" w:name="fig:006"/>
-      <w:r>
-        <w:drawing>
-          <wp:inline>
-            <wp:extent cx="5334000" cy="2902831"/>
-            <wp:effectExtent b="0" l="0" r="0" t="0"/>
-            <wp:docPr descr="Figure 6: Вид репозитория после выгрузки релиза" title="" id="1" name="Picture"/>
-            <a:graphic>
-              <a:graphicData uri="http://schemas.openxmlformats.org/drawingml/2006/picture">
-                <pic:pic>
-                  <pic:nvPicPr>
-                    <pic:cNvPr descr="image/screen6.jpg" id="0" name="Picture"/>
-                    <pic:cNvPicPr>
-                      <a:picLocks noChangeArrowheads="1" noChangeAspect="1"/>
-                    </pic:cNvPicPr>
-                  </pic:nvPicPr>
-                  <pic:blipFill>
-                    <a:blip r:embed="rId35"/>
-                    <a:stretch>
-                      <a:fillRect/>
-                    </a:stretch>
-                  </pic:blipFill>
-                  <pic:spPr bwMode="auto">
-                    <a:xfrm>
-                      <a:off x="0" y="0"/>
-                      <a:ext cx="5334000" cy="2902831"/>
-                    </a:xfrm>
-                    <a:prstGeom prst="rect">
-                      <a:avLst/>
-                    </a:prstGeom>
-                    <a:noFill/>
-                    <a:ln w="9525">
-                      <a:noFill/>
-                      <a:headEnd/>
-                      <a:tailEnd/>
-                    </a:ln>
-                  </pic:spPr>
-                </pic:pic>
-              </a:graphicData>
-            </a:graphic>
-          </wp:inline>
-        </w:drawing>
-      </w:r>
-      <w:bookmarkEnd w:id="36"/>
-    </w:p>
-    <w:p>
-      <w:pPr>
-        <w:pStyle w:val="ImageCaption"/>
-      </w:pPr>
-      <w:r>
-        <w:t xml:space="preserve">Figure 6: Вид репозитория после выгрузки релиза</w:t>
-      </w:r>
-    </w:p>
-    <w:p>
-      <w:pPr>
-        <w:pStyle w:val="CaptionedFigure"/>
-      </w:pPr>
-      <w:bookmarkStart w:id="38" w:name="fig:007"/>
-      <w:r>
-        <w:drawing>
-          <wp:inline>
-            <wp:extent cx="5334000" cy="2878846"/>
-            <wp:effectExtent b="0" l="0" r="0" t="0"/>
-            <wp:docPr descr="Figure 7: Предварительный релиз" title="" id="1" name="Picture"/>
-            <a:graphic>
-              <a:graphicData uri="http://schemas.openxmlformats.org/drawingml/2006/picture">
-                <pic:pic>
-                  <pic:nvPicPr>
-                    <pic:cNvPr descr="image/screen7.jpg" id="0" name="Picture"/>
-                    <pic:cNvPicPr>
-                      <a:picLocks noChangeArrowheads="1" noChangeAspect="1"/>
-                    </pic:cNvPicPr>
-                  </pic:nvPicPr>
-                  <pic:blipFill>
-                    <a:blip r:embed="rId37"/>
-                    <a:stretch>
-                      <a:fillRect/>
-                    </a:stretch>
-                  </pic:blipFill>
-                  <pic:spPr bwMode="auto">
-                    <a:xfrm>
-                      <a:off x="0" y="0"/>
-                      <a:ext cx="5334000" cy="2878846"/>
-                    </a:xfrm>
-                    <a:prstGeom prst="rect">
-                      <a:avLst/>
-                    </a:prstGeom>
-                    <a:noFill/>
-                    <a:ln w="9525">
-                      <a:noFill/>
-                      <a:headEnd/>
-                      <a:tailEnd/>
-                    </a:ln>
-                  </pic:spPr>
-                </pic:pic>
-              </a:graphicData>
-            </a:graphic>
-          </wp:inline>
-        </w:drawing>
-      </w:r>
-      <w:bookmarkEnd w:id="38"/>
-    </w:p>
-    <w:p>
-      <w:pPr>
-        <w:pStyle w:val="ImageCaption"/>
-      </w:pPr>
-      <w:r>
-        <w:t xml:space="preserve">Figure 7: Предварительный релиз</w:t>
-      </w:r>
-    </w:p>
-    <w:bookmarkEnd w:id="39"/>
-    <w:bookmarkEnd w:id="40"/>
-    <w:bookmarkStart w:id="43" w:name="выводы"/>
-    <w:p>
-      <w:pPr>
-        <w:pStyle w:val="Heading1"/>
-      </w:pPr>
-      <w:r>
-        <w:t xml:space="preserve">Выводы</w:t>
-      </w:r>
-    </w:p>
-    <w:p>
-      <w:pPr>
-        <w:pStyle w:val="FirstParagraph"/>
-      </w:pPr>
-      <w:r>
-        <w:t xml:space="preserve">Выполнив данную лабораторную работы, мы:</w:t>
-      </w:r>
-    </w:p>
-    <w:p>
-      <w:pPr>
-        <w:numPr>
-          <w:ilvl w:val="0"/>
-          <w:numId w:val="1002"/>
-        </w:numPr>
-        <w:pStyle w:val="Compact"/>
-      </w:pPr>
-      <w:r>
-        <w:t xml:space="preserve">повторили опыт работы с системой контроля версий Git</w:t>
-      </w:r>
-    </w:p>
-    <w:p>
-      <w:pPr>
-        <w:numPr>
-          <w:ilvl w:val="0"/>
-          <w:numId w:val="1002"/>
-        </w:numPr>
-        <w:pStyle w:val="Compact"/>
-      </w:pPr>
-      <w:r>
-        <w:t xml:space="preserve">изучили методологию Git Flow</w:t>
-      </w:r>
-    </w:p>
-    <w:p>
-      <w:pPr>
-        <w:numPr>
-          <w:ilvl w:val="0"/>
-          <w:numId w:val="1002"/>
-        </w:numPr>
-        <w:pStyle w:val="Compact"/>
-      </w:pPr>
-      <w:r>
-        <w:t xml:space="preserve">грамотно синхронизировали работу с Github</w:t>
-      </w:r>
-    </w:p>
-    <w:p>
-      <w:pPr>
-        <w:pStyle w:val="FirstParagraph"/>
-      </w:pPr>
-      <w:r>
-        <w:t xml:space="preserve">Ссылки:</w:t>
-      </w:r>
-    </w:p>
-    <w:p>
-      <w:pPr>
-        <w:numPr>
-          <w:ilvl w:val="0"/>
-          <w:numId w:val="1003"/>
-        </w:numPr>
-        <w:pStyle w:val="Compact"/>
-      </w:pPr>
-      <w:r>
-        <w:t xml:space="preserve">YouTube видео-отчёт:</w:t>
-      </w:r>
-      <w:r>
-        <w:t xml:space="preserve"> </w:t>
-      </w:r>
-      <w:hyperlink r:id="rId41">
-        <w:r>
-          <w:rPr>
-            <w:rStyle w:val="Hyperlink"/>
-          </w:rPr>
-          <w:t xml:space="preserve">https://www.youtube.com/watch?v=pHm37x9osmw</w:t>
-        </w:r>
-      </w:hyperlink>
-    </w:p>
-    <w:p>
-      <w:pPr>
-        <w:numPr>
-          <w:ilvl w:val="0"/>
-          <w:numId w:val="1003"/>
-        </w:numPr>
-        <w:pStyle w:val="Compact"/>
-      </w:pPr>
-      <w:r>
-        <w:t xml:space="preserve">Github:</w:t>
-      </w:r>
-      <w:r>
-        <w:t xml:space="preserve"> </w:t>
-      </w:r>
-      <w:hyperlink r:id="rId42">
-        <w:r>
-          <w:rPr>
-            <w:rStyle w:val="Hyperlink"/>
-          </w:rPr>
-          <w:t xml:space="preserve">https://github.com/wdoborschuk/math-modelling</w:t>
-        </w:r>
-      </w:hyperlink>
-    </w:p>
-    <w:bookmarkEnd w:id="43"/>
+    <w:bookmarkEnd w:id="28"/>
     <w:sectPr/>
   </w:body>
 </w:document>
@@ -1206,12 +2770,6 @@
   <w:num w:numId="1001">
     <w:abstractNumId w:val="991"/>
   </w:num>
-  <w:num w:numId="1002">
-    <w:abstractNumId w:val="991"/>
-  </w:num>
-  <w:num w:numId="1003">
-    <w:abstractNumId w:val="991"/>
-  </w:num>
 </w:numbering>
 </file>
 
@@ -1223,7 +2781,7 @@
         <w:rFonts w:asciiTheme="minorHAnsi" w:eastAsiaTheme="minorHAnsi" w:hAnsiTheme="minorHAnsi" w:cstheme="minorBidi"/>
         <w:sz w:val="24"/>
         <w:szCs w:val="24"/>
-        <w:lang w:val="ru-RU" w:eastAsia="en-US" w:bidi="ar-SA"/>
+        <w:lang w:val="ru" w:eastAsia="en-US" w:bidi="ar-SA"/>
       </w:rPr>
     </w:rPrDefault>
     <w:pPrDefault>
